--- a/Documentation/YellowSky_GDD.docx
+++ b/Documentation/YellowSky_GDD.docx
@@ -3686,170 +3686,191 @@
         <w:rPr>
           <w:highlight w:val="yellow"/>
         </w:rPr>
-        <w:t>(</w:t>
-      </w:r>
-      <w:r>
+        <w:t xml:space="preserve">(-Gameplay overall progression and structure, </w:t>
+      </w:r>
+    </w:p>
+    <w:p>
+      <w:pPr>
+        <w:spacing w:line="360" w:lineRule="auto"/>
         <w:rPr>
           <w:highlight w:val="yellow"/>
         </w:rPr>
-        <w:t xml:space="preserve">-Gameplay overall progression and structure, </w:t>
-      </w:r>
-    </w:p>
-    <w:p>
-      <w:pPr>
-        <w:spacing w:line="360" w:lineRule="auto"/>
+      </w:pPr>
+      <w:r>
         <w:rPr>
           <w:highlight w:val="yellow"/>
         </w:rPr>
-      </w:pPr>
-      <w:r>
+        <w:t xml:space="preserve">including loops (core loop, gameplay loop and retention loop. They should have a visual graph accompanying them. Gameplay progression can also have an explanatory flowchart). </w:t>
+      </w:r>
+    </w:p>
+    <w:p>
+      <w:pPr>
+        <w:spacing w:line="360" w:lineRule="auto"/>
         <w:rPr>
           <w:highlight w:val="yellow"/>
         </w:rPr>
-        <w:t xml:space="preserve">including loops (core loop, gameplay loop and retention loop. They should have a visual graph accompanying them. Gameplay progression can also have an explanatory flowchart). </w:t>
-      </w:r>
-    </w:p>
-    <w:p>
-      <w:pPr>
-        <w:spacing w:line="360" w:lineRule="auto"/>
+      </w:pPr>
+      <w:r>
         <w:rPr>
           <w:highlight w:val="yellow"/>
         </w:rPr>
-      </w:pPr>
-      <w:r>
+        <w:t xml:space="preserve">Does the game provide a save system? </w:t>
+      </w:r>
+    </w:p>
+    <w:p>
+      <w:pPr>
+        <w:spacing w:line="360" w:lineRule="auto"/>
         <w:rPr>
           <w:highlight w:val="yellow"/>
         </w:rPr>
-        <w:t xml:space="preserve">Does the game provide a save system? </w:t>
-      </w:r>
-    </w:p>
-    <w:p>
-      <w:pPr>
-        <w:spacing w:line="360" w:lineRule="auto"/>
+      </w:pPr>
+      <w:r>
         <w:rPr>
           <w:highlight w:val="yellow"/>
         </w:rPr>
-      </w:pPr>
-      <w:r>
+        <w:t>Describe progression between multiple play sessions in case the game supports several play sessions.</w:t>
+      </w:r>
+    </w:p>
+    <w:p>
+      <w:pPr>
+        <w:spacing w:line="360" w:lineRule="auto"/>
         <w:rPr>
           <w:highlight w:val="yellow"/>
         </w:rPr>
-        <w:t>Describe progression between multiple play sessions in case the game supports several play sessions.</w:t>
-      </w:r>
-    </w:p>
-    <w:p>
-      <w:pPr>
-        <w:spacing w:line="360" w:lineRule="auto"/>
+      </w:pPr>
+      <w:r>
         <w:rPr>
           <w:highlight w:val="yellow"/>
         </w:rPr>
-      </w:pPr>
+        <w:t xml:space="preserve">General approach to gameplay and what </w:t>
+      </w:r>
+      <w:proofErr w:type="gramStart"/>
       <w:r>
         <w:rPr>
           <w:highlight w:val="yellow"/>
         </w:rPr>
-        <w:t xml:space="preserve">General approach to gameplay and what </w:t>
+        <w:t>do</w:t>
+      </w:r>
+      <w:proofErr w:type="gramEnd"/>
+      <w:r>
+        <w:rPr>
+          <w:highlight w:val="yellow"/>
+        </w:rPr>
+        <w:t xml:space="preserve"> we want to achieve in the player with it. </w:t>
+      </w:r>
+    </w:p>
+    <w:p>
+      <w:pPr>
+        <w:spacing w:line="360" w:lineRule="auto"/>
+        <w:rPr>
+          <w:highlight w:val="yellow"/>
+        </w:rPr>
+      </w:pPr>
+      <w:r>
+        <w:rPr>
+          <w:highlight w:val="yellow"/>
+        </w:rPr>
+        <w:t xml:space="preserve">Is the game single-player or multiplayer (of what type). </w:t>
+      </w:r>
+    </w:p>
+    <w:p>
+      <w:pPr>
+        <w:spacing w:line="360" w:lineRule="auto"/>
+        <w:rPr>
+          <w:highlight w:val="yellow"/>
+        </w:rPr>
+      </w:pPr>
+      <w:r>
+        <w:rPr>
+          <w:highlight w:val="yellow"/>
+        </w:rPr>
+        <w:lastRenderedPageBreak/>
+        <w:t>Estimated game length. How big is the game and how much there is to do both at a single point in time and overall.</w:t>
+      </w:r>
+    </w:p>
+    <w:p>
+      <w:pPr>
+        <w:spacing w:line="360" w:lineRule="auto"/>
+        <w:rPr>
+          <w:highlight w:val="yellow"/>
+        </w:rPr>
+      </w:pPr>
+      <w:r>
+        <w:rPr>
+          <w:highlight w:val="yellow"/>
+        </w:rPr>
+        <w:t>-Discrete description of game objective(s).</w:t>
+      </w:r>
+    </w:p>
+    <w:p>
+      <w:pPr>
+        <w:spacing w:line="360" w:lineRule="auto"/>
+        <w:rPr>
+          <w:highlight w:val="yellow"/>
+        </w:rPr>
+      </w:pPr>
+      <w:r>
+        <w:rPr>
+          <w:highlight w:val="yellow"/>
+        </w:rPr>
+        <w:t>-Discrete list of game states; win state, lose state, intermediary states?</w:t>
+      </w:r>
+    </w:p>
+    <w:p>
+      <w:pPr>
+        <w:spacing w:line="360" w:lineRule="auto"/>
+      </w:pPr>
+      <w:r>
+        <w:rPr>
+          <w:highlight w:val="yellow"/>
+        </w:rPr>
+        <w:t xml:space="preserve">-How the player interacts with the game, both from a control scheme point of view (control list section) but also through a list of verbs (basic actions that the player can take in game aka move, buy, build, </w:t>
+      </w:r>
+      <w:proofErr w:type="spellStart"/>
+      <w:r>
+        <w:rPr>
+          <w:highlight w:val="yellow"/>
+        </w:rPr>
+        <w:t>etc</w:t>
+      </w:r>
+      <w:proofErr w:type="spellEnd"/>
+      <w:r>
+        <w:rPr>
+          <w:highlight w:val="yellow"/>
+        </w:rPr>
+        <w:t>…) Should also touch on interaction with HUD and menus.)</w:t>
+      </w:r>
+    </w:p>
+    <w:p>
+      <w:pPr>
+        <w:spacing w:line="360" w:lineRule="auto"/>
+      </w:pPr>
+    </w:p>
+    <w:p>
+      <w:pPr>
+        <w:spacing w:line="360" w:lineRule="auto"/>
+      </w:pPr>
+      <w:r>
+        <w:t xml:space="preserve">Gameplay in Yellow Sky revolves around the player having to manage a set number of resources available to it across the game </w:t>
       </w:r>
       <w:proofErr w:type="gramStart"/>
       <w:r>
-        <w:rPr>
-          <w:highlight w:val="yellow"/>
-        </w:rPr>
-        <w:t>do</w:t>
+        <w:t>world, and</w:t>
       </w:r>
       <w:proofErr w:type="gramEnd"/>
       <w:r>
-        <w:rPr>
-          <w:highlight w:val="yellow"/>
-        </w:rPr>
-        <w:t xml:space="preserve"> we want to achieve in the player with it. </w:t>
-      </w:r>
-    </w:p>
-    <w:p>
-      <w:pPr>
-        <w:spacing w:line="360" w:lineRule="auto"/>
-        <w:rPr>
-          <w:highlight w:val="yellow"/>
-        </w:rPr>
-      </w:pPr>
-      <w:r>
-        <w:rPr>
-          <w:highlight w:val="yellow"/>
-        </w:rPr>
-        <w:t xml:space="preserve">Is the game single-player or multiplayer (of what type). </w:t>
-      </w:r>
-    </w:p>
-    <w:p>
-      <w:pPr>
-        <w:spacing w:line="360" w:lineRule="auto"/>
-        <w:rPr>
-          <w:highlight w:val="yellow"/>
-        </w:rPr>
-      </w:pPr>
-      <w:r>
-        <w:rPr>
-          <w:highlight w:val="yellow"/>
-        </w:rPr>
-        <w:t>Estimated game length. How big is the game and how much there is to do both at a single point in time and overall.</w:t>
-      </w:r>
-    </w:p>
-    <w:p>
-      <w:pPr>
-        <w:spacing w:line="360" w:lineRule="auto"/>
-        <w:rPr>
-          <w:highlight w:val="yellow"/>
-        </w:rPr>
-      </w:pPr>
-      <w:r>
-        <w:rPr>
-          <w:highlight w:val="yellow"/>
-        </w:rPr>
-        <w:t>-Discrete description of game objective(s).</w:t>
-      </w:r>
-    </w:p>
-    <w:p>
-      <w:pPr>
-        <w:spacing w:line="360" w:lineRule="auto"/>
-        <w:rPr>
-          <w:highlight w:val="yellow"/>
-        </w:rPr>
-      </w:pPr>
-      <w:r>
-        <w:rPr>
-          <w:highlight w:val="yellow"/>
-        </w:rPr>
-        <w:t>-Discrete list of game states; win state, lose state, intermediary states?</w:t>
-      </w:r>
-    </w:p>
-    <w:p>
-      <w:pPr>
-        <w:spacing w:line="360" w:lineRule="auto"/>
-      </w:pPr>
-      <w:r>
-        <w:rPr>
-          <w:highlight w:val="yellow"/>
-        </w:rPr>
-        <w:t xml:space="preserve">-How the player interacts with the game, both from a control scheme point of view (control list section) but also through a list of verbs (basic actions that the player can take in game aka move, buy, build, </w:t>
-      </w:r>
-      <w:proofErr w:type="spellStart"/>
-      <w:r>
-        <w:rPr>
-          <w:highlight w:val="yellow"/>
-        </w:rPr>
-        <w:t>etc</w:t>
-      </w:r>
-      <w:proofErr w:type="spellEnd"/>
-      <w:r>
-        <w:rPr>
-          <w:highlight w:val="yellow"/>
-        </w:rPr>
-        <w:t>…) Should also touch on interaction with HUD and menus.</w:t>
-      </w:r>
-      <w:r>
-        <w:rPr>
-          <w:highlight w:val="yellow"/>
-        </w:rPr>
-        <w:t>)</w:t>
+        <w:t xml:space="preserve"> doing it in a way that allows for extended play, which is to say, the main objective of the game is to survive for as long as it is possible. In that sense, the game communicates how well the player did through its end screen, which ties into the narrative approach and rewards a player that managed to survive for long, while incentivizing a player that died in the first minutes of gameplay to try harder next time. </w:t>
+      </w:r>
+    </w:p>
+    <w:p>
+      <w:pPr>
+        <w:spacing w:line="360" w:lineRule="auto"/>
+      </w:pPr>
+      <w:r>
+        <w:t>While the goal of the game is to survive for as long as one can manage, the player soon finds out that the only way to do this is through a playstyle that takes into account the “well-being” of the planet. In practice, this means that if a player prioritizes more immediate solutions, such as generating energy through the use of fossil fuels</w:t>
+      </w:r>
+      <w:r>
+        <w:t>, there is only so much one can do until the environment catches up to you, which in turn makes that the player who plans out long-term solutions, which are often the more environmentally friendly ones, naturally ends up surviving the longest. That said, it is impossible for the planet to get fixed overnight, so even if a player adopts an optimal playstyle, they will end up succumbing to nature’s relentless force.</w:t>
       </w:r>
     </w:p>
     <w:p>
@@ -3863,38 +3884,6 @@
       </w:pPr>
       <w:r>
         <w:lastRenderedPageBreak/>
-        <w:t xml:space="preserve">Gameplay in Yellow Sky revolves around the player having to manage a set number of resources available to it across the game </w:t>
-      </w:r>
-      <w:proofErr w:type="gramStart"/>
-      <w:r>
-        <w:t>world, and</w:t>
-      </w:r>
-      <w:proofErr w:type="gramEnd"/>
-      <w:r>
-        <w:t xml:space="preserve"> doing it in a way that allows for extended play, which is to say, the main objective of the game is to survive for as long as it is possible. In that sense, the game communicates how well the player did through its end screen, which ties into the narrative approach and rewards a player that managed to survive for long, while incentivizing a player that died in the first minutes of gameplay to try harder next time. </w:t>
-      </w:r>
-    </w:p>
-    <w:p>
-      <w:pPr>
-        <w:spacing w:line="360" w:lineRule="auto"/>
-      </w:pPr>
-      <w:r>
-        <w:t>While the goal of the game is to survive for as long as one can manage, the player soon finds out that the only way to do this is through a playstyle that takes into account the “well-being” of the planet. In practice, this means that if a player prioritizes more immediate solutions, such as generating energy through the use of fossil fuels</w:t>
-      </w:r>
-      <w:r>
-        <w:t>, there is only so much one can do until the environment catches up to you, which in turn makes that the player who plans out long-term solutions, which are often the more environmentally friendly ones, naturally ends up surviving the longest. That said, it is impossible for the planet to get fixed overnight, so even if a player adopts an optimal playstyle, they will end up succumbing to nature’s relentless force.</w:t>
-      </w:r>
-    </w:p>
-    <w:p>
-      <w:pPr>
-        <w:spacing w:line="360" w:lineRule="auto"/>
-      </w:pPr>
-    </w:p>
-    <w:p>
-      <w:pPr>
-        <w:spacing w:line="360" w:lineRule="auto"/>
-      </w:pPr>
-      <w:r>
         <w:t xml:space="preserve">Despite the apparent dark outset the game presents, there are quite a few mechanics the player has access to in order to keep pushing forward. </w:t>
       </w:r>
       <w:r>
@@ -3910,11 +3899,7 @@
         <w:t xml:space="preserve">The player starts on an abandoned settlement, which is implied to be destroyed by a recent natural disaster. While scavenging the destroyed settlement, the player finds some crafting materials as well as some food. Heading out, </w:t>
       </w:r>
       <w:r>
-        <w:t xml:space="preserve">the player starts exploring and soon finds another settlement, but this time, this one is still lucky to be intact and has </w:t>
-      </w:r>
-      <w:r>
-        <w:lastRenderedPageBreak/>
-        <w:t>some people the player can interact with. While interacting with this new settlement, the player finds out that there is and abandoned power plant nearby, and that the inhabitants are trying to rebuild it, but to no avail. Leaving the settlement and heading to the power plant, the player restores the latter with the previously acquired crafting materials and is now able to produce energy.</w:t>
+        <w:t>the player starts exploring and soon finds another settlement, but this time, this one is still lucky to be intact and has some people the player can interact with. While interacting with this new settlement, the player finds out that there is and abandoned power plant nearby, and that the inhabitants are trying to rebuild it, but to no avail. Leaving the settlement and heading to the power plant, the player restores the latter with the previously acquired crafting materials and is now able to produce energy.</w:t>
       </w:r>
     </w:p>
     <w:p>
@@ -3961,7 +3946,11 @@
         <w:t xml:space="preserve"> hefty amount of provisions already put into place to respond to the damage done by the disaster. Upon mending the damage</w:t>
       </w:r>
       <w:r>
-        <w:t xml:space="preserve">, the cycle repeats and the player needs to organize itself </w:t>
+        <w:t xml:space="preserve">, the cycle </w:t>
+      </w:r>
+      <w:r>
+        <w:lastRenderedPageBreak/>
+        <w:t xml:space="preserve">repeats and the player needs to organize itself </w:t>
       </w:r>
       <w:proofErr w:type="gramStart"/>
       <w:r>
@@ -4028,20 +4017,479 @@
         <w:t xml:space="preserve">, </w:t>
       </w:r>
       <w:r>
-        <w:t xml:space="preserve">in increasing order of abstraction. This means that the gameplay loop describes the game using only the basic verbs available to the player, the core loop describes the game </w:t>
-      </w:r>
-      <w:r>
+        <w:t xml:space="preserve">in increasing order of abstraction. This means that the </w:t>
+      </w:r>
+      <w:r>
+        <w:rPr>
+          <w:i/>
+          <w:iCs/>
+        </w:rPr>
+        <w:t>G</w:t>
+      </w:r>
+      <w:r>
+        <w:rPr>
+          <w:i/>
+          <w:iCs/>
+        </w:rPr>
+        <w:t xml:space="preserve">ameplay </w:t>
+      </w:r>
+      <w:r>
+        <w:rPr>
+          <w:i/>
+          <w:iCs/>
+        </w:rPr>
+        <w:t>L</w:t>
+      </w:r>
+      <w:r>
+        <w:rPr>
+          <w:i/>
+          <w:iCs/>
+        </w:rPr>
+        <w:t>oop</w:t>
+      </w:r>
+      <w:r>
+        <w:t xml:space="preserve"> describes the game using only the basic verbs available to the player, the </w:t>
+      </w:r>
+      <w:r>
+        <w:rPr>
+          <w:i/>
+          <w:iCs/>
+        </w:rPr>
+        <w:t>C</w:t>
+      </w:r>
+      <w:r>
+        <w:rPr>
+          <w:i/>
+          <w:iCs/>
+        </w:rPr>
+        <w:t xml:space="preserve">ore </w:t>
+      </w:r>
+      <w:r>
+        <w:rPr>
+          <w:i/>
+          <w:iCs/>
+        </w:rPr>
+        <w:t>L</w:t>
+      </w:r>
+      <w:r>
+        <w:rPr>
+          <w:i/>
+          <w:iCs/>
+        </w:rPr>
+        <w:t>oop</w:t>
+      </w:r>
+      <w:r>
+        <w:t xml:space="preserve"> describes the game through its mechanics, and the </w:t>
+      </w:r>
+      <w:r>
+        <w:rPr>
+          <w:i/>
+          <w:iCs/>
+        </w:rPr>
+        <w:t>R</w:t>
+      </w:r>
+      <w:r>
+        <w:rPr>
+          <w:i/>
+          <w:iCs/>
+        </w:rPr>
+        <w:t xml:space="preserve">etention </w:t>
+      </w:r>
+      <w:r>
+        <w:rPr>
+          <w:i/>
+          <w:iCs/>
+        </w:rPr>
+        <w:t>L</w:t>
+      </w:r>
+      <w:r>
+        <w:rPr>
+          <w:i/>
+          <w:iCs/>
+        </w:rPr>
+        <w:t>oop</w:t>
+      </w:r>
+      <w:r>
+        <w:t xml:space="preserve"> approaches the game from a more high-level abstraction layer, </w:t>
+      </w:r>
+      <w:proofErr w:type="gramStart"/>
+      <w:r>
+        <w:t>taking into account</w:t>
+      </w:r>
+      <w:proofErr w:type="gramEnd"/>
+      <w:r>
+        <w:t xml:space="preserve"> several play sessions of the game.</w:t>
+      </w:r>
+    </w:p>
+    <w:p>
+      <w:pPr>
+        <w:spacing w:line="360" w:lineRule="auto"/>
+      </w:pPr>
+      <w:r>
+        <w:t xml:space="preserve">First, the </w:t>
+      </w:r>
+      <w:r>
+        <w:rPr>
+          <w:i/>
+          <w:iCs/>
+        </w:rPr>
+        <w:t>Gameplay</w:t>
+      </w:r>
+      <w:r>
+        <w:rPr>
+          <w:i/>
+          <w:iCs/>
+        </w:rPr>
+        <w:t xml:space="preserve"> Loop</w:t>
+      </w:r>
+      <w:r>
+        <w:t xml:space="preserve"> sees the player explore its surroundings, exploit whatever it can from settlements or currently producing facilities, and then proceed to use the fruits from that exploitation </w:t>
+      </w:r>
+      <w:proofErr w:type="gramStart"/>
+      <w:r>
+        <w:t>in order to</w:t>
+      </w:r>
+      <w:proofErr w:type="gramEnd"/>
+      <w:r>
+        <w:t xml:space="preserve"> expand the </w:t>
+      </w:r>
+      <w:r>
+        <w:t>number</w:t>
+      </w:r>
+      <w:r>
+        <w:t xml:space="preserve"> of resources it can produce, be it quantity or quality.</w:t>
+      </w:r>
+    </w:p>
+    <w:p>
+      <w:pPr>
+        <w:spacing w:line="360" w:lineRule="auto"/>
+      </w:pPr>
+      <w:r>
+        <w:rPr>
+          <w:noProof/>
+        </w:rPr>
+        <w:drawing>
+          <wp:anchor distT="0" distB="0" distL="114300" distR="114300" simplePos="0" relativeHeight="251706368" behindDoc="0" locked="0" layoutInCell="1" allowOverlap="1" wp14:anchorId="67104EDB" wp14:editId="1081C5C0">
+            <wp:simplePos x="0" y="0"/>
+            <wp:positionH relativeFrom="margin">
+              <wp:align>center</wp:align>
+            </wp:positionH>
+            <wp:positionV relativeFrom="paragraph">
+              <wp:posOffset>205105</wp:posOffset>
+            </wp:positionV>
+            <wp:extent cx="2710815" cy="2710815"/>
+            <wp:effectExtent l="0" t="0" r="0" b="0"/>
+            <wp:wrapTopAndBottom/>
+            <wp:docPr id="12" name="Picture 12"/>
+            <wp:cNvGraphicFramePr>
+              <a:graphicFrameLocks xmlns:a="http://schemas.openxmlformats.org/drawingml/2006/main" noChangeAspect="1"/>
+            </wp:cNvGraphicFramePr>
+            <a:graphic xmlns:a="http://schemas.openxmlformats.org/drawingml/2006/main">
+              <a:graphicData uri="http://schemas.openxmlformats.org/drawingml/2006/picture">
+                <pic:pic xmlns:pic="http://schemas.openxmlformats.org/drawingml/2006/picture">
+                  <pic:nvPicPr>
+                    <pic:cNvPr id="0" name="Picture 11"/>
+                    <pic:cNvPicPr>
+                      <a:picLocks noChangeAspect="1" noChangeArrowheads="1"/>
+                    </pic:cNvPicPr>
+                  </pic:nvPicPr>
+                  <pic:blipFill rotWithShape="1">
+                    <a:blip r:embed="rId9" cstate="print">
+                      <a:extLst>
+                        <a:ext uri="{28A0092B-C50C-407E-A947-70E740481C1C}">
+                          <a14:useLocalDpi xmlns:a14="http://schemas.microsoft.com/office/drawing/2010/main" val="0"/>
+                        </a:ext>
+                      </a:extLst>
+                    </a:blip>
+                    <a:srcRect l="17668" t="26467" r="16784" b="27216"/>
+                    <a:stretch/>
+                  </pic:blipFill>
+                  <pic:spPr bwMode="auto">
+                    <a:xfrm>
+                      <a:off x="0" y="0"/>
+                      <a:ext cx="2710815" cy="2710815"/>
+                    </a:xfrm>
+                    <a:prstGeom prst="rect">
+                      <a:avLst/>
+                    </a:prstGeom>
+                    <a:noFill/>
+                    <a:ln>
+                      <a:noFill/>
+                    </a:ln>
+                    <a:extLst>
+                      <a:ext uri="{53640926-AAD7-44D8-BBD7-CCE9431645EC}">
+                        <a14:shadowObscured xmlns:a14="http://schemas.microsoft.com/office/drawing/2010/main"/>
+                      </a:ext>
+                    </a:extLst>
+                  </pic:spPr>
+                </pic:pic>
+              </a:graphicData>
+            </a:graphic>
+            <wp14:sizeRelH relativeFrom="margin">
+              <wp14:pctWidth>0</wp14:pctWidth>
+            </wp14:sizeRelH>
+            <wp14:sizeRelV relativeFrom="margin">
+              <wp14:pctHeight>0</wp14:pctHeight>
+            </wp14:sizeRelV>
+          </wp:anchor>
+        </w:drawing>
+      </w:r>
+    </w:p>
+    <w:p>
+      <w:pPr>
+        <w:spacing w:line="360" w:lineRule="auto"/>
+      </w:pPr>
+      <w:r>
+        <w:rPr>
+          <w:noProof/>
+        </w:rPr>
         <w:lastRenderedPageBreak/>
-        <w:t xml:space="preserve">through its mechanics, and the retention loop approaches the game from a more high-level abstraction layer, </w:t>
+        <w:drawing>
+          <wp:anchor distT="0" distB="0" distL="114300" distR="114300" simplePos="0" relativeHeight="251705344" behindDoc="0" locked="0" layoutInCell="1" allowOverlap="1" wp14:anchorId="3E3BF54A" wp14:editId="620057B2">
+            <wp:simplePos x="0" y="0"/>
+            <wp:positionH relativeFrom="margin">
+              <wp:align>center</wp:align>
+            </wp:positionH>
+            <wp:positionV relativeFrom="paragraph">
+              <wp:posOffset>1393825</wp:posOffset>
+            </wp:positionV>
+            <wp:extent cx="2798211" cy="2804160"/>
+            <wp:effectExtent l="0" t="0" r="0" b="0"/>
+            <wp:wrapTopAndBottom/>
+            <wp:docPr id="11" name="Picture 11"/>
+            <wp:cNvGraphicFramePr>
+              <a:graphicFrameLocks xmlns:a="http://schemas.openxmlformats.org/drawingml/2006/main" noChangeAspect="1"/>
+            </wp:cNvGraphicFramePr>
+            <a:graphic xmlns:a="http://schemas.openxmlformats.org/drawingml/2006/main">
+              <a:graphicData uri="http://schemas.openxmlformats.org/drawingml/2006/picture">
+                <pic:pic xmlns:pic="http://schemas.openxmlformats.org/drawingml/2006/picture">
+                  <pic:nvPicPr>
+                    <pic:cNvPr id="0" name="Picture 10"/>
+                    <pic:cNvPicPr>
+                      <a:picLocks noChangeAspect="1" noChangeArrowheads="1"/>
+                    </pic:cNvPicPr>
+                  </pic:nvPicPr>
+                  <pic:blipFill rotWithShape="1">
+                    <a:blip r:embed="rId10" cstate="print">
+                      <a:extLst>
+                        <a:ext uri="{28A0092B-C50C-407E-A947-70E740481C1C}">
+                          <a14:useLocalDpi xmlns:a14="http://schemas.microsoft.com/office/drawing/2010/main" val="0"/>
+                        </a:ext>
+                      </a:extLst>
+                    </a:blip>
+                    <a:srcRect l="16225" t="24769" r="17601" b="28290"/>
+                    <a:stretch/>
+                  </pic:blipFill>
+                  <pic:spPr bwMode="auto">
+                    <a:xfrm>
+                      <a:off x="0" y="0"/>
+                      <a:ext cx="2798211" cy="2804160"/>
+                    </a:xfrm>
+                    <a:prstGeom prst="rect">
+                      <a:avLst/>
+                    </a:prstGeom>
+                    <a:noFill/>
+                    <a:ln>
+                      <a:noFill/>
+                    </a:ln>
+                    <a:extLst>
+                      <a:ext uri="{53640926-AAD7-44D8-BBD7-CCE9431645EC}">
+                        <a14:shadowObscured xmlns:a14="http://schemas.microsoft.com/office/drawing/2010/main"/>
+                      </a:ext>
+                    </a:extLst>
+                  </pic:spPr>
+                </pic:pic>
+              </a:graphicData>
+            </a:graphic>
+            <wp14:sizeRelH relativeFrom="margin">
+              <wp14:pctWidth>0</wp14:pctWidth>
+            </wp14:sizeRelH>
+            <wp14:sizeRelV relativeFrom="margin">
+              <wp14:pctHeight>0</wp14:pctHeight>
+            </wp14:sizeRelV>
+          </wp:anchor>
+        </w:drawing>
+      </w:r>
+      <w:r>
+        <w:t>Then</w:t>
+      </w:r>
+      <w:r>
+        <w:t xml:space="preserve">, the </w:t>
+      </w:r>
+      <w:r>
+        <w:rPr>
+          <w:i/>
+          <w:iCs/>
+        </w:rPr>
+        <w:t>Core Loop</w:t>
+      </w:r>
+      <w:r>
+        <w:t xml:space="preserve"> </w:t>
+      </w:r>
+      <w:r>
+        <w:t xml:space="preserve">synthesizes the overall game progression, where the player character wakes up after a disaster has occurred, tries to get itself together, and then, to the best of its abilities, prepares itself for the next upcoming disaster, with the intent of surviving it as well, while also </w:t>
       </w:r>
       <w:proofErr w:type="gramStart"/>
       <w:r>
-        <w:t>taking into account</w:t>
+        <w:t>taking action</w:t>
       </w:r>
       <w:proofErr w:type="gramEnd"/>
       <w:r>
-        <w:t xml:space="preserve"> several play sessions of the game.</w:t>
-      </w:r>
+        <w:t xml:space="preserve"> as to make the next cycle more doable (</w:t>
+      </w:r>
+      <w:r>
+        <w:rPr>
+          <w:i/>
+          <w:iCs/>
+        </w:rPr>
+        <w:t>Optimize</w:t>
+      </w:r>
+      <w:r>
+        <w:t>).</w:t>
+      </w:r>
+    </w:p>
+    <w:p>
+      <w:pPr>
+        <w:spacing w:line="360" w:lineRule="auto"/>
+      </w:pPr>
+    </w:p>
+    <w:p>
+      <w:pPr>
+        <w:spacing w:line="360" w:lineRule="auto"/>
+      </w:pPr>
+      <w:r>
+        <w:t xml:space="preserve">Finally, the </w:t>
+      </w:r>
+      <w:r>
+        <w:rPr>
+          <w:i/>
+          <w:iCs/>
+        </w:rPr>
+        <w:t>Retention Loop</w:t>
+      </w:r>
+      <w:r>
+        <w:t xml:space="preserve"> </w:t>
+      </w:r>
+      <w:proofErr w:type="gramStart"/>
+      <w:r>
+        <w:t>takes into account</w:t>
+      </w:r>
+      <w:proofErr w:type="gramEnd"/>
+      <w:r>
+        <w:t xml:space="preserve"> several runs of the game, in which the player tries to survive for as long as it can despite losing eventually, but by learning something from that loss, the next run will be improved.</w:t>
+      </w:r>
+    </w:p>
+    <w:p>
+      <w:pPr>
+        <w:spacing w:line="360" w:lineRule="auto"/>
+      </w:pPr>
+      <w:r>
+        <w:rPr>
+          <w:noProof/>
+        </w:rPr>
+        <w:drawing>
+          <wp:anchor distT="0" distB="0" distL="114300" distR="114300" simplePos="0" relativeHeight="251704320" behindDoc="0" locked="0" layoutInCell="1" allowOverlap="1" wp14:anchorId="4E74C0BF" wp14:editId="65436257">
+            <wp:simplePos x="0" y="0"/>
+            <wp:positionH relativeFrom="margin">
+              <wp:align>center</wp:align>
+            </wp:positionH>
+            <wp:positionV relativeFrom="paragraph">
+              <wp:posOffset>157480</wp:posOffset>
+            </wp:positionV>
+            <wp:extent cx="2773680" cy="2727325"/>
+            <wp:effectExtent l="0" t="0" r="7620" b="0"/>
+            <wp:wrapTopAndBottom/>
+            <wp:docPr id="10" name="Picture 10"/>
+            <wp:cNvGraphicFramePr>
+              <a:graphicFrameLocks xmlns:a="http://schemas.openxmlformats.org/drawingml/2006/main" noChangeAspect="1"/>
+            </wp:cNvGraphicFramePr>
+            <a:graphic xmlns:a="http://schemas.openxmlformats.org/drawingml/2006/main">
+              <a:graphicData uri="http://schemas.openxmlformats.org/drawingml/2006/picture">
+                <pic:pic xmlns:pic="http://schemas.openxmlformats.org/drawingml/2006/picture">
+                  <pic:nvPicPr>
+                    <pic:cNvPr id="0" name="Picture 9"/>
+                    <pic:cNvPicPr>
+                      <a:picLocks noChangeAspect="1" noChangeArrowheads="1"/>
+                    </pic:cNvPicPr>
+                  </pic:nvPicPr>
+                  <pic:blipFill rotWithShape="1">
+                    <a:blip r:embed="rId11" cstate="print">
+                      <a:extLst>
+                        <a:ext uri="{28A0092B-C50C-407E-A947-70E740481C1C}">
+                          <a14:useLocalDpi xmlns:a14="http://schemas.microsoft.com/office/drawing/2010/main" val="0"/>
+                        </a:ext>
+                      </a:extLst>
+                    </a:blip>
+                    <a:srcRect t="34756" r="32862" b="18602"/>
+                    <a:stretch/>
+                  </pic:blipFill>
+                  <pic:spPr bwMode="auto">
+                    <a:xfrm>
+                      <a:off x="0" y="0"/>
+                      <a:ext cx="2773680" cy="2727325"/>
+                    </a:xfrm>
+                    <a:prstGeom prst="rect">
+                      <a:avLst/>
+                    </a:prstGeom>
+                    <a:noFill/>
+                    <a:ln>
+                      <a:noFill/>
+                    </a:ln>
+                    <a:extLst>
+                      <a:ext uri="{53640926-AAD7-44D8-BBD7-CCE9431645EC}">
+                        <a14:shadowObscured xmlns:a14="http://schemas.microsoft.com/office/drawing/2010/main"/>
+                      </a:ext>
+                    </a:extLst>
+                  </pic:spPr>
+                </pic:pic>
+              </a:graphicData>
+            </a:graphic>
+            <wp14:sizeRelH relativeFrom="margin">
+              <wp14:pctWidth>0</wp14:pctWidth>
+            </wp14:sizeRelH>
+            <wp14:sizeRelV relativeFrom="margin">
+              <wp14:pctHeight>0</wp14:pctHeight>
+            </wp14:sizeRelV>
+          </wp:anchor>
+        </w:drawing>
+      </w:r>
+    </w:p>
+    <w:p>
+      <w:pPr>
+        <w:spacing w:line="360" w:lineRule="auto"/>
+      </w:pPr>
+      <w:r>
+        <w:lastRenderedPageBreak/>
+        <w:t xml:space="preserve">Finally, the </w:t>
+      </w:r>
+      <w:r>
+        <w:rPr>
+          <w:i/>
+          <w:iCs/>
+        </w:rPr>
+        <w:t>Retention Loop</w:t>
+      </w:r>
+      <w:r>
+        <w:t xml:space="preserve"> </w:t>
+      </w:r>
+      <w:proofErr w:type="gramStart"/>
+      <w:r>
+        <w:t>takes into account</w:t>
+      </w:r>
+      <w:proofErr w:type="gramEnd"/>
+      <w:r>
+        <w:t xml:space="preserve"> several runs of the game, in which the player tries to survive for as long as it can despite losing eventually, but by learning something</w:t>
+      </w:r>
+    </w:p>
+    <w:p>
+      <w:pPr>
+        <w:spacing w:line="360" w:lineRule="auto"/>
+      </w:pPr>
+    </w:p>
+    <w:p>
+      <w:pPr>
+        <w:spacing w:line="360" w:lineRule="auto"/>
+      </w:pPr>
     </w:p>
     <w:p>
       <w:pPr>
@@ -4070,707 +4518,662 @@
         <w:rPr>
           <w:highlight w:val="yellow"/>
         </w:rPr>
-        <w:t xml:space="preserve">Description of all game mechanics. What rules govern them and how they interact. From how </w:t>
-      </w:r>
+        <w:t xml:space="preserve">Description of all game mechanics. What rules govern them and how they interact. From how the player can move around the world, to how the facility upgrade system works. Talk about character movement, how facilities work, how settlements work, how disasters work and what do they affect, how missions work, how different types of objects work, how the inventory system works, how the trade system </w:t>
+      </w:r>
+      <w:proofErr w:type="gramStart"/>
       <w:r>
         <w:rPr>
           <w:highlight w:val="yellow"/>
         </w:rPr>
-        <w:t>the player can</w:t>
-      </w:r>
+        <w:t>works,  how</w:t>
+      </w:r>
+      <w:proofErr w:type="gramEnd"/>
       <w:r>
         <w:rPr>
           <w:highlight w:val="yellow"/>
         </w:rPr>
-        <w:t xml:space="preserve"> move around the world, to how the facility upgrade system works. Talk about character movement, </w:t>
-      </w:r>
-      <w:r>
+        <w:t xml:space="preserve"> the camera is placed and how it is controlled…</w:t>
+      </w:r>
+    </w:p>
+    <w:p>
+      <w:pPr>
+        <w:spacing w:line="360" w:lineRule="auto"/>
         <w:rPr>
           <w:highlight w:val="yellow"/>
         </w:rPr>
-        <w:t>how</w:t>
-      </w:r>
-      <w:r>
+      </w:pPr>
+    </w:p>
+    <w:p>
+      <w:pPr>
+        <w:spacing w:line="360" w:lineRule="auto"/>
         <w:rPr>
           <w:highlight w:val="yellow"/>
         </w:rPr>
-        <w:t xml:space="preserve"> facilities work, how settlements work, how disasters work and what do they affect, how missions work, how different types of objects work, how the inventory system works, how the trade system </w:t>
+      </w:pPr>
+      <w:r>
+        <w:rPr>
+          <w:highlight w:val="yellow"/>
+        </w:rPr>
+        <w:t xml:space="preserve">-types of missions. List and description. </w:t>
+      </w:r>
+    </w:p>
+    <w:p>
+      <w:pPr>
+        <w:spacing w:line="360" w:lineRule="auto"/>
+        <w:rPr>
+          <w:highlight w:val="yellow"/>
+        </w:rPr>
+      </w:pPr>
+      <w:r>
+        <w:rPr>
+          <w:highlight w:val="yellow"/>
+        </w:rPr>
+        <w:t>-list of objects. What is the purpose of each one.</w:t>
+      </w:r>
+    </w:p>
+    <w:p>
+      <w:pPr>
+        <w:spacing w:line="360" w:lineRule="auto"/>
+        <w:rPr>
+          <w:highlight w:val="yellow"/>
+        </w:rPr>
+      </w:pPr>
+      <w:r>
+        <w:rPr>
+          <w:highlight w:val="yellow"/>
+        </w:rPr>
+        <w:t>- list of disasters</w:t>
+      </w:r>
+    </w:p>
+    <w:p>
+      <w:pPr>
+        <w:spacing w:line="360" w:lineRule="auto"/>
+        <w:rPr>
+          <w:highlight w:val="yellow"/>
+        </w:rPr>
+      </w:pPr>
+      <w:r>
+        <w:rPr>
+          <w:highlight w:val="yellow"/>
+        </w:rPr>
+        <w:t>-list of types of tiles</w:t>
+      </w:r>
+    </w:p>
+    <w:p>
+      <w:pPr>
+        <w:spacing w:line="360" w:lineRule="auto"/>
+      </w:pPr>
+      <w:r>
+        <w:rPr>
+          <w:highlight w:val="yellow"/>
+        </w:rPr>
+        <w:t>-list of facilities</w:t>
+      </w:r>
+    </w:p>
+    <w:p>
+      <w:pPr>
+        <w:spacing w:line="360" w:lineRule="auto"/>
+      </w:pPr>
+    </w:p>
+    <w:p>
+      <w:pPr>
+        <w:spacing w:line="360" w:lineRule="auto"/>
+      </w:pPr>
+    </w:p>
+    <w:p>
+      <w:pPr>
+        <w:spacing w:line="360" w:lineRule="auto"/>
+      </w:pPr>
+    </w:p>
+    <w:p>
+      <w:pPr>
+        <w:spacing w:line="360" w:lineRule="auto"/>
+      </w:pPr>
+    </w:p>
+    <w:p>
+      <w:pPr>
+        <w:spacing w:line="360" w:lineRule="auto"/>
+      </w:pPr>
+    </w:p>
+    <w:p>
+      <w:pPr>
+        <w:pStyle w:val="Heading1"/>
+        <w:spacing w:line="360" w:lineRule="auto"/>
+      </w:pPr>
+      <w:bookmarkStart w:id="17" w:name="_Toc119248365"/>
+      <w:r>
+        <w:lastRenderedPageBreak/>
+        <w:t>Visual Identity</w:t>
+      </w:r>
+      <w:bookmarkEnd w:id="17"/>
+    </w:p>
+    <w:p>
+      <w:pPr>
+        <w:pStyle w:val="Heading2"/>
+        <w:spacing w:line="360" w:lineRule="auto"/>
+      </w:pPr>
+      <w:bookmarkStart w:id="18" w:name="_Toc119248366"/>
+      <w:r>
+        <w:t>Look</w:t>
+      </w:r>
+      <w:bookmarkEnd w:id="18"/>
+    </w:p>
+    <w:p>
+      <w:pPr>
+        <w:spacing w:line="360" w:lineRule="auto"/>
+      </w:pPr>
+      <w:r>
+        <w:t>What is the look of the game. Description of the visual identity.</w:t>
+      </w:r>
+      <w:r>
+        <w:t xml:space="preserve"> Can also touch upon the approach taken regarding the game’s animation’s feel.</w:t>
+      </w:r>
+    </w:p>
+    <w:p>
+      <w:pPr>
+        <w:spacing w:line="360" w:lineRule="auto"/>
+      </w:pPr>
+    </w:p>
+    <w:p>
+      <w:pPr>
+        <w:pStyle w:val="Heading2"/>
+        <w:spacing w:line="360" w:lineRule="auto"/>
+      </w:pPr>
+      <w:bookmarkStart w:id="19" w:name="_Toc119248367"/>
+      <w:r>
+        <w:t>List</w:t>
+      </w:r>
+      <w:bookmarkEnd w:id="19"/>
+    </w:p>
+    <w:p>
+      <w:pPr>
+        <w:spacing w:line="360" w:lineRule="auto"/>
+      </w:pPr>
+      <w:r>
+        <w:t>General list of visual assets/</w:t>
+      </w:r>
+      <w:proofErr w:type="spellStart"/>
+      <w:r>
+        <w:t>gfx</w:t>
+      </w:r>
+      <w:proofErr w:type="spellEnd"/>
+      <w:r>
+        <w:t xml:space="preserve"> needed for the game. Not only includes static sprites, but also animation spreadsheets and </w:t>
+      </w:r>
+      <w:proofErr w:type="spellStart"/>
+      <w:r>
+        <w:t>vfx</w:t>
+      </w:r>
+      <w:proofErr w:type="spellEnd"/>
+      <w:r>
+        <w:t xml:space="preserve"> be it through particle effects or any other kind.</w:t>
+      </w:r>
+    </w:p>
+    <w:p>
+      <w:pPr>
+        <w:spacing w:line="360" w:lineRule="auto"/>
+      </w:pPr>
+    </w:p>
+    <w:p>
+      <w:pPr>
+        <w:pStyle w:val="Heading1"/>
+        <w:spacing w:line="360" w:lineRule="auto"/>
+      </w:pPr>
+      <w:bookmarkStart w:id="20" w:name="_Toc119248368"/>
+      <w:r>
+        <w:t>Game Design</w:t>
+      </w:r>
+      <w:bookmarkEnd w:id="20"/>
+    </w:p>
+    <w:p>
+      <w:pPr>
+        <w:pStyle w:val="Heading2"/>
+        <w:spacing w:line="360" w:lineRule="auto"/>
+      </w:pPr>
+      <w:bookmarkStart w:id="21" w:name="_Toc119248369"/>
+      <w:r>
+        <w:t>Intro</w:t>
+      </w:r>
+      <w:bookmarkEnd w:id="21"/>
+    </w:p>
+    <w:p>
+      <w:pPr>
+        <w:spacing w:line="360" w:lineRule="auto"/>
+      </w:pPr>
+      <w:r>
+        <w:t xml:space="preserve">Thought process behind the decisions taken regarding the game’s design. How do certain elements are supposed to affect the player, both in a pragmatic “regarding gameplay” kind of way, but also psychologically. </w:t>
+      </w:r>
+    </w:p>
+    <w:p/>
+    <w:p>
+      <w:pPr>
+        <w:pStyle w:val="Heading1"/>
+        <w:spacing w:line="360" w:lineRule="auto"/>
+      </w:pPr>
+      <w:bookmarkStart w:id="22" w:name="_Toc119248370"/>
+      <w:r>
+        <w:t>Sound</w:t>
+      </w:r>
+      <w:bookmarkEnd w:id="22"/>
+    </w:p>
+    <w:p>
+      <w:pPr>
+        <w:pStyle w:val="Heading2"/>
+        <w:spacing w:line="360" w:lineRule="auto"/>
+      </w:pPr>
+      <w:bookmarkStart w:id="23" w:name="_Toc119248371"/>
+      <w:r>
+        <w:t>Intro</w:t>
+      </w:r>
+      <w:bookmarkEnd w:id="23"/>
+    </w:p>
+    <w:p>
+      <w:pPr>
+        <w:spacing w:line="360" w:lineRule="auto"/>
+      </w:pPr>
+      <w:r>
+        <w:t xml:space="preserve">Description of general soundscape as well as the approach to composition/picking pre-made songs. </w:t>
+      </w:r>
+    </w:p>
+    <w:p>
+      <w:pPr>
+        <w:spacing w:line="360" w:lineRule="auto"/>
+      </w:pPr>
+    </w:p>
+    <w:p>
+      <w:pPr>
+        <w:pStyle w:val="Heading2"/>
+        <w:spacing w:line="360" w:lineRule="auto"/>
+      </w:pPr>
+      <w:bookmarkStart w:id="24" w:name="_Toc119248372"/>
+      <w:r>
+        <w:lastRenderedPageBreak/>
+        <w:t>List</w:t>
+      </w:r>
+      <w:bookmarkEnd w:id="24"/>
+    </w:p>
+    <w:p>
+      <w:pPr>
+        <w:spacing w:line="360" w:lineRule="auto"/>
+      </w:pPr>
+      <w:r>
+        <w:t xml:space="preserve">Listing/description of every </w:t>
+      </w:r>
+      <w:proofErr w:type="spellStart"/>
+      <w:r>
+        <w:t>sfx</w:t>
+      </w:r>
+      <w:proofErr w:type="spellEnd"/>
+      <w:r>
+        <w:t xml:space="preserve"> as well as musical pieces. What do they communicate and where are they used in-game. What is their purpose? Are they used to communicate anything? If so, what do they communicate?</w:t>
+      </w:r>
+    </w:p>
+    <w:p>
+      <w:pPr>
+        <w:spacing w:line="360" w:lineRule="auto"/>
+      </w:pPr>
+    </w:p>
+    <w:p>
+      <w:pPr>
+        <w:spacing w:line="360" w:lineRule="auto"/>
+      </w:pPr>
+    </w:p>
+    <w:p>
+      <w:pPr>
+        <w:pStyle w:val="Heading1"/>
+        <w:spacing w:line="360" w:lineRule="auto"/>
+      </w:pPr>
+      <w:bookmarkStart w:id="25" w:name="_Toc119248373"/>
+      <w:r>
+        <w:t>Interface</w:t>
+      </w:r>
+      <w:bookmarkEnd w:id="25"/>
+    </w:p>
+    <w:p>
+      <w:pPr>
+        <w:pStyle w:val="Heading2"/>
+        <w:spacing w:line="360" w:lineRule="auto"/>
+      </w:pPr>
+      <w:bookmarkStart w:id="26" w:name="_Toc119248374"/>
+      <w:r>
+        <w:t>HUD</w:t>
+      </w:r>
+      <w:bookmarkEnd w:id="26"/>
+    </w:p>
+    <w:p>
+      <w:pPr>
+        <w:spacing w:line="360" w:lineRule="auto"/>
+      </w:pPr>
+      <w:r>
+        <w:t>Description of the HUD. What elements does it have and how it interferes with the gameplay. Thoughts behind design process.</w:t>
+      </w:r>
+    </w:p>
+    <w:p>
+      <w:pPr>
+        <w:spacing w:line="360" w:lineRule="auto"/>
+      </w:pPr>
+    </w:p>
+    <w:p>
+      <w:pPr>
+        <w:pStyle w:val="Heading2"/>
+        <w:spacing w:line="360" w:lineRule="auto"/>
+      </w:pPr>
+      <w:bookmarkStart w:id="27" w:name="_Toc119248375"/>
+      <w:r>
+        <w:t>Menus</w:t>
+      </w:r>
+      <w:bookmarkEnd w:id="27"/>
+    </w:p>
+    <w:p>
+      <w:pPr>
+        <w:spacing w:line="360" w:lineRule="auto"/>
+      </w:pPr>
+      <w:r>
+        <w:t xml:space="preserve"> Menu flow description, accompanied by a flowchart. In case of settings menu, describe what each setting does.</w:t>
+      </w:r>
+    </w:p>
+    <w:p/>
+    <w:p>
+      <w:pPr>
+        <w:pStyle w:val="Heading2"/>
+      </w:pPr>
+      <w:bookmarkStart w:id="28" w:name="_Toc119248376"/>
+      <w:r>
+        <w:t>Font</w:t>
+      </w:r>
+      <w:bookmarkEnd w:id="28"/>
+    </w:p>
+    <w:p>
+      <w:r>
+        <w:t>Talk about font use. Why we chose the fonts we chose and the logic behind its usage in game.</w:t>
+      </w:r>
+    </w:p>
+    <w:p>
+      <w:pPr>
+        <w:spacing w:line="360" w:lineRule="auto"/>
+      </w:pPr>
+    </w:p>
+    <w:p>
+      <w:pPr>
+        <w:spacing w:line="360" w:lineRule="auto"/>
+      </w:pPr>
+    </w:p>
+    <w:p>
+      <w:pPr>
+        <w:pStyle w:val="Heading1"/>
+        <w:spacing w:line="360" w:lineRule="auto"/>
+      </w:pPr>
+      <w:bookmarkStart w:id="29" w:name="_Toc119248377"/>
+      <w:r>
+        <w:t>Target Audience</w:t>
+      </w:r>
+      <w:bookmarkEnd w:id="29"/>
+    </w:p>
+    <w:p>
+      <w:pPr>
+        <w:pStyle w:val="Heading2"/>
+        <w:spacing w:line="360" w:lineRule="auto"/>
+      </w:pPr>
+      <w:bookmarkStart w:id="30" w:name="_Toc119248378"/>
+      <w:r>
+        <w:lastRenderedPageBreak/>
+        <w:t>Intro</w:t>
+      </w:r>
+      <w:bookmarkEnd w:id="30"/>
+    </w:p>
+    <w:p>
+      <w:pPr>
+        <w:spacing w:line="360" w:lineRule="auto"/>
+      </w:pPr>
+      <w:r>
+        <w:t>In depth discussion of target audience, including personas, and how the game targets them.</w:t>
+      </w:r>
+    </w:p>
+    <w:p>
+      <w:pPr>
+        <w:spacing w:line="360" w:lineRule="auto"/>
+      </w:pPr>
+    </w:p>
+    <w:p>
+      <w:pPr>
+        <w:spacing w:line="360" w:lineRule="auto"/>
+      </w:pPr>
+    </w:p>
+    <w:p>
+      <w:pPr>
+        <w:spacing w:line="360" w:lineRule="auto"/>
+      </w:pPr>
+    </w:p>
+    <w:p>
+      <w:pPr>
+        <w:spacing w:line="360" w:lineRule="auto"/>
+      </w:pPr>
+    </w:p>
+    <w:p>
+      <w:pPr>
+        <w:spacing w:line="360" w:lineRule="auto"/>
+      </w:pPr>
+    </w:p>
+    <w:p>
+      <w:pPr>
+        <w:spacing w:line="360" w:lineRule="auto"/>
+      </w:pPr>
+    </w:p>
+    <w:p>
+      <w:pPr>
+        <w:spacing w:line="360" w:lineRule="auto"/>
+      </w:pPr>
+    </w:p>
+    <w:p>
+      <w:pPr>
+        <w:spacing w:line="360" w:lineRule="auto"/>
+      </w:pPr>
+    </w:p>
+    <w:p>
+      <w:pPr>
+        <w:pStyle w:val="Heading1"/>
+        <w:spacing w:line="360" w:lineRule="auto"/>
+      </w:pPr>
+      <w:bookmarkStart w:id="31" w:name="_Toc119248379"/>
+      <w:r>
+        <w:t>Market</w:t>
+      </w:r>
+      <w:bookmarkEnd w:id="31"/>
+    </w:p>
+    <w:p>
+      <w:pPr>
+        <w:pStyle w:val="Heading2"/>
+        <w:spacing w:line="360" w:lineRule="auto"/>
+      </w:pPr>
+      <w:bookmarkStart w:id="32" w:name="_Toc119248380"/>
+      <w:r>
+        <w:t>Competition</w:t>
+      </w:r>
+      <w:bookmarkEnd w:id="32"/>
+    </w:p>
+    <w:p>
+      <w:pPr>
+        <w:spacing w:line="360" w:lineRule="auto"/>
+      </w:pPr>
+      <w:r>
+        <w:t xml:space="preserve">How the game fits in the market, through comparing with other games (how the game relates to its competition </w:t>
+      </w:r>
+    </w:p>
+    <w:p>
+      <w:pPr>
+        <w:spacing w:line="360" w:lineRule="auto"/>
+      </w:pPr>
+    </w:p>
+    <w:p>
+      <w:pPr>
+        <w:pStyle w:val="Heading2"/>
+        <w:spacing w:line="360" w:lineRule="auto"/>
+      </w:pPr>
+      <w:bookmarkStart w:id="33" w:name="_Toc119248381"/>
+      <w:r>
+        <w:t>Influences</w:t>
+      </w:r>
+      <w:bookmarkEnd w:id="33"/>
+    </w:p>
+    <w:p>
+      <w:pPr>
+        <w:spacing w:line="360" w:lineRule="auto"/>
+      </w:pPr>
+      <w:r>
+        <w:t>How other games influenced yellow sky.</w:t>
+      </w:r>
+    </w:p>
+    <w:p>
+      <w:pPr>
+        <w:spacing w:line="360" w:lineRule="auto"/>
+      </w:pPr>
+    </w:p>
+    <w:p>
+      <w:pPr>
+        <w:pStyle w:val="Heading2"/>
+        <w:spacing w:line="360" w:lineRule="auto"/>
+      </w:pPr>
+      <w:bookmarkStart w:id="34" w:name="_Toc119248382"/>
+      <w:r>
+        <w:t>Distribution</w:t>
+      </w:r>
+      <w:bookmarkEnd w:id="34"/>
+    </w:p>
+    <w:p>
+      <w:pPr>
+        <w:spacing w:line="360" w:lineRule="auto"/>
+      </w:pPr>
+      <w:r>
+        <w:lastRenderedPageBreak/>
+        <w:t>Touch upon how the game is expected to be distributed (in what platforms, and in what way)</w:t>
+      </w:r>
+    </w:p>
+    <w:p>
+      <w:pPr>
+        <w:spacing w:line="360" w:lineRule="auto"/>
+      </w:pPr>
+    </w:p>
+    <w:p>
+      <w:pPr>
+        <w:pStyle w:val="Heading2"/>
+        <w:spacing w:line="360" w:lineRule="auto"/>
+      </w:pPr>
+      <w:bookmarkStart w:id="35" w:name="_Toc119248383"/>
+      <w:r>
+        <w:t>Business Model</w:t>
+      </w:r>
+      <w:bookmarkEnd w:id="35"/>
+    </w:p>
+    <w:p>
+      <w:pPr>
+        <w:spacing w:line="360" w:lineRule="auto"/>
+      </w:pPr>
+      <w:r>
+        <w:t xml:space="preserve">Talk about the business model of the game (includes prices, potential discounts, how the game is expected to make money overall, etc.…) </w:t>
+      </w:r>
+    </w:p>
+    <w:p>
+      <w:pPr>
+        <w:spacing w:line="360" w:lineRule="auto"/>
+      </w:pPr>
+    </w:p>
+    <w:p>
+      <w:pPr>
+        <w:pStyle w:val="Heading2"/>
+        <w:spacing w:line="360" w:lineRule="auto"/>
+      </w:pPr>
+      <w:bookmarkStart w:id="36" w:name="_Toc119248384"/>
+      <w:r>
+        <w:t>Marketing Strategy(?)</w:t>
+      </w:r>
+      <w:bookmarkEnd w:id="36"/>
+    </w:p>
+    <w:p>
+      <w:pPr>
+        <w:spacing w:line="360" w:lineRule="auto"/>
+      </w:pPr>
+      <w:r>
+        <w:t xml:space="preserve">We can even talk about how we plan to market the game if </w:t>
       </w:r>
       <w:proofErr w:type="gramStart"/>
       <w:r>
-        <w:rPr>
-          <w:highlight w:val="yellow"/>
-        </w:rPr>
-        <w:t>works,  how</w:t>
+        <w:t>relevant.(?)</w:t>
       </w:r>
       <w:proofErr w:type="gramEnd"/>
-      <w:r>
-        <w:rPr>
-          <w:highlight w:val="yellow"/>
-        </w:rPr>
-        <w:t xml:space="preserve"> the camera is placed and how it is controlled…</w:t>
-      </w:r>
-    </w:p>
-    <w:p>
-      <w:pPr>
-        <w:spacing w:line="360" w:lineRule="auto"/>
-        <w:rPr>
-          <w:highlight w:val="yellow"/>
-        </w:rPr>
-      </w:pPr>
-    </w:p>
-    <w:p>
-      <w:pPr>
-        <w:spacing w:line="360" w:lineRule="auto"/>
-        <w:rPr>
-          <w:highlight w:val="yellow"/>
-        </w:rPr>
-      </w:pPr>
-      <w:r>
-        <w:rPr>
-          <w:highlight w:val="yellow"/>
-        </w:rPr>
-        <w:t xml:space="preserve">-types of missions. List and description. </w:t>
-      </w:r>
-    </w:p>
-    <w:p>
-      <w:pPr>
-        <w:spacing w:line="360" w:lineRule="auto"/>
-        <w:rPr>
-          <w:highlight w:val="yellow"/>
-        </w:rPr>
-      </w:pPr>
-      <w:r>
-        <w:rPr>
-          <w:highlight w:val="yellow"/>
-        </w:rPr>
-        <w:t>-list of objects. What is the purpose of each one.</w:t>
-      </w:r>
-    </w:p>
-    <w:p>
-      <w:pPr>
-        <w:spacing w:line="360" w:lineRule="auto"/>
-        <w:rPr>
-          <w:highlight w:val="yellow"/>
-        </w:rPr>
-      </w:pPr>
-      <w:r>
-        <w:rPr>
-          <w:highlight w:val="yellow"/>
-        </w:rPr>
-        <w:t>- list of disasters</w:t>
-      </w:r>
-    </w:p>
-    <w:p>
-      <w:pPr>
-        <w:spacing w:line="360" w:lineRule="auto"/>
-        <w:rPr>
-          <w:highlight w:val="yellow"/>
-        </w:rPr>
-      </w:pPr>
-      <w:r>
-        <w:rPr>
-          <w:highlight w:val="yellow"/>
-        </w:rPr>
-        <w:t>-list of types of tiles</w:t>
-      </w:r>
-    </w:p>
-    <w:p>
-      <w:pPr>
-        <w:spacing w:line="360" w:lineRule="auto"/>
-      </w:pPr>
-      <w:r>
-        <w:rPr>
-          <w:highlight w:val="yellow"/>
-        </w:rPr>
-        <w:t>-list of facilities</w:t>
-      </w:r>
-    </w:p>
-    <w:p>
-      <w:pPr>
-        <w:spacing w:line="360" w:lineRule="auto"/>
-      </w:pPr>
-    </w:p>
-    <w:p>
-      <w:pPr>
-        <w:spacing w:line="360" w:lineRule="auto"/>
-      </w:pPr>
-    </w:p>
-    <w:p>
-      <w:pPr>
-        <w:spacing w:line="360" w:lineRule="auto"/>
-      </w:pPr>
-    </w:p>
-    <w:p>
-      <w:pPr>
-        <w:spacing w:line="360" w:lineRule="auto"/>
-      </w:pPr>
-    </w:p>
-    <w:p>
-      <w:pPr>
-        <w:spacing w:line="360" w:lineRule="auto"/>
-      </w:pPr>
-    </w:p>
+    </w:p>
+    <w:p>
+      <w:pPr>
+        <w:spacing w:line="360" w:lineRule="auto"/>
+      </w:pPr>
+    </w:p>
+    <w:p>
+      <w:pPr>
+        <w:spacing w:line="360" w:lineRule="auto"/>
+        <w:rPr>
+          <w:b/>
+        </w:rPr>
+      </w:pPr>
+    </w:p>
+    <w:p/>
     <w:p>
       <w:pPr>
         <w:pStyle w:val="Heading1"/>
         <w:spacing w:line="360" w:lineRule="auto"/>
       </w:pPr>
-      <w:bookmarkStart w:id="17" w:name="_Toc119248365"/>
-      <w:r>
-        <w:t>Visual Identity</w:t>
-      </w:r>
-      <w:bookmarkEnd w:id="17"/>
-    </w:p>
-    <w:p>
-      <w:pPr>
-        <w:pStyle w:val="Heading2"/>
-        <w:spacing w:line="360" w:lineRule="auto"/>
-      </w:pPr>
-      <w:bookmarkStart w:id="18" w:name="_Toc119248366"/>
-      <w:r>
-        <w:t>Look</w:t>
-      </w:r>
-      <w:bookmarkEnd w:id="18"/>
-    </w:p>
-    <w:p>
-      <w:pPr>
-        <w:spacing w:line="360" w:lineRule="auto"/>
-      </w:pPr>
-      <w:r>
-        <w:t>What is the look of the game. Description of the visual identity.</w:t>
-      </w:r>
-      <w:r>
-        <w:t xml:space="preserve"> Can also touch upon the approach taken regarding the game’s animation’s feel.</w:t>
-      </w:r>
-    </w:p>
-    <w:p>
-      <w:pPr>
-        <w:spacing w:line="360" w:lineRule="auto"/>
-      </w:pPr>
-    </w:p>
-    <w:p>
-      <w:pPr>
-        <w:pStyle w:val="Heading2"/>
-        <w:spacing w:line="360" w:lineRule="auto"/>
-      </w:pPr>
-      <w:bookmarkStart w:id="19" w:name="_Toc119248367"/>
-      <w:r>
-        <w:t>List</w:t>
-      </w:r>
-      <w:bookmarkEnd w:id="19"/>
-    </w:p>
-    <w:p>
-      <w:pPr>
-        <w:spacing w:line="360" w:lineRule="auto"/>
-      </w:pPr>
-      <w:r>
-        <w:t>General list of visual assets/</w:t>
-      </w:r>
-      <w:proofErr w:type="spellStart"/>
-      <w:r>
-        <w:t>gfx</w:t>
-      </w:r>
-      <w:proofErr w:type="spellEnd"/>
-      <w:r>
-        <w:t xml:space="preserve"> needed for the game.</w:t>
-      </w:r>
-      <w:r>
-        <w:t xml:space="preserve"> Not only includes static sprites, but also animation spreadsheets and </w:t>
-      </w:r>
-      <w:proofErr w:type="spellStart"/>
-      <w:r>
-        <w:t>vfx</w:t>
-      </w:r>
-      <w:proofErr w:type="spellEnd"/>
-      <w:r>
-        <w:t xml:space="preserve"> be it through particle effects or any other kind.</w:t>
-      </w:r>
-    </w:p>
-    <w:p>
-      <w:pPr>
-        <w:spacing w:line="360" w:lineRule="auto"/>
-      </w:pPr>
-    </w:p>
+      <w:bookmarkStart w:id="37" w:name="_Toc119248385"/>
+      <w:r>
+        <w:t>Vertical Slice</w:t>
+      </w:r>
+      <w:bookmarkEnd w:id="37"/>
+    </w:p>
+    <w:p>
+      <w:pPr>
+        <w:spacing w:line="360" w:lineRule="auto"/>
+      </w:pPr>
+      <w:r>
+        <w:t>Explain what we set to accomplish with the deliverable project, and how that might differ from the game that could be made if given enough time and resources. Talk about features that were not implemented in this vertical slice or that could be considered extras.</w:t>
+      </w:r>
+    </w:p>
+    <w:p>
+      <w:pPr>
+        <w:spacing w:line="360" w:lineRule="auto"/>
+      </w:pPr>
+    </w:p>
+    <w:p/>
     <w:p>
       <w:pPr>
         <w:pStyle w:val="Heading1"/>
         <w:spacing w:line="360" w:lineRule="auto"/>
       </w:pPr>
-      <w:bookmarkStart w:id="20" w:name="_Toc119248368"/>
-      <w:r>
-        <w:lastRenderedPageBreak/>
-        <w:t>Game Design</w:t>
-      </w:r>
-      <w:bookmarkEnd w:id="20"/>
-    </w:p>
-    <w:p>
-      <w:pPr>
-        <w:pStyle w:val="Heading2"/>
-        <w:spacing w:line="360" w:lineRule="auto"/>
-      </w:pPr>
-      <w:bookmarkStart w:id="21" w:name="_Toc119248369"/>
-      <w:r>
-        <w:t>Intro</w:t>
-      </w:r>
-      <w:bookmarkEnd w:id="21"/>
-    </w:p>
-    <w:p>
-      <w:pPr>
-        <w:spacing w:line="360" w:lineRule="auto"/>
-      </w:pPr>
-      <w:r>
-        <w:t xml:space="preserve">Thought process behind the decisions taken regarding the game’s design. How do certain elements are supposed to affect the player, both in a pragmatic “regarding gameplay” kind of way, but also psychologically. </w:t>
-      </w:r>
-    </w:p>
-    <w:p/>
+      <w:bookmarkStart w:id="38" w:name="_Toc119248386"/>
+      <w:r>
+        <w:t>CDJ Stuff</w:t>
+      </w:r>
+      <w:bookmarkEnd w:id="38"/>
+    </w:p>
+    <w:p>
+      <w:pPr>
+        <w:spacing w:line="360" w:lineRule="auto"/>
+      </w:pPr>
+      <w:r>
+        <w:t>Justify game engine choice, comparing with other possible choices. Overall production planning structure with reasons justifying it. Justify use of hardware/platform/controls.</w:t>
+      </w:r>
+    </w:p>
+    <w:p>
+      <w:pPr>
+        <w:spacing w:line="360" w:lineRule="auto"/>
+      </w:pPr>
+    </w:p>
+    <w:p>
+      <w:pPr>
+        <w:spacing w:line="360" w:lineRule="auto"/>
+      </w:pPr>
+    </w:p>
     <w:p>
       <w:pPr>
         <w:pStyle w:val="Heading1"/>
         <w:spacing w:line="360" w:lineRule="auto"/>
       </w:pPr>
-      <w:bookmarkStart w:id="22" w:name="_Toc119248370"/>
-      <w:r>
-        <w:t>Sound</w:t>
-      </w:r>
-      <w:bookmarkEnd w:id="22"/>
-    </w:p>
-    <w:p>
-      <w:pPr>
-        <w:pStyle w:val="Heading2"/>
-        <w:spacing w:line="360" w:lineRule="auto"/>
-      </w:pPr>
-      <w:bookmarkStart w:id="23" w:name="_Toc119248371"/>
-      <w:r>
-        <w:t>Intro</w:t>
-      </w:r>
-      <w:bookmarkEnd w:id="23"/>
-    </w:p>
-    <w:p>
-      <w:pPr>
-        <w:spacing w:line="360" w:lineRule="auto"/>
-      </w:pPr>
-      <w:r>
-        <w:t xml:space="preserve">Description of general soundscape as well as the approach to composition/picking pre-made songs. </w:t>
-      </w:r>
-    </w:p>
-    <w:p>
-      <w:pPr>
-        <w:spacing w:line="360" w:lineRule="auto"/>
-      </w:pPr>
-    </w:p>
-    <w:p>
-      <w:pPr>
-        <w:pStyle w:val="Heading2"/>
-        <w:spacing w:line="360" w:lineRule="auto"/>
-      </w:pPr>
-      <w:bookmarkStart w:id="24" w:name="_Toc119248372"/>
-      <w:r>
-        <w:t>List</w:t>
-      </w:r>
-      <w:bookmarkEnd w:id="24"/>
-    </w:p>
-    <w:p>
-      <w:pPr>
-        <w:spacing w:line="360" w:lineRule="auto"/>
-      </w:pPr>
-      <w:r>
-        <w:t xml:space="preserve">Listing/description of every </w:t>
-      </w:r>
-      <w:proofErr w:type="spellStart"/>
-      <w:r>
-        <w:t>sfx</w:t>
-      </w:r>
-      <w:proofErr w:type="spellEnd"/>
-      <w:r>
-        <w:t xml:space="preserve"> as well as musical pieces. What do they communicate and where are they used in-game. What is their purpose? Are they used to communicate anything? If so, what do they communicate?</w:t>
-      </w:r>
-    </w:p>
-    <w:p>
-      <w:pPr>
-        <w:spacing w:line="360" w:lineRule="auto"/>
-      </w:pPr>
-    </w:p>
-    <w:p>
-      <w:pPr>
-        <w:spacing w:line="360" w:lineRule="auto"/>
-      </w:pPr>
-    </w:p>
-    <w:p>
-      <w:pPr>
-        <w:pStyle w:val="Heading1"/>
-        <w:spacing w:line="360" w:lineRule="auto"/>
-      </w:pPr>
-      <w:bookmarkStart w:id="25" w:name="_Toc119248373"/>
-      <w:r>
-        <w:t>Interface</w:t>
-      </w:r>
-      <w:bookmarkEnd w:id="25"/>
-    </w:p>
-    <w:p>
-      <w:pPr>
-        <w:pStyle w:val="Heading2"/>
-        <w:spacing w:line="360" w:lineRule="auto"/>
-      </w:pPr>
-      <w:bookmarkStart w:id="26" w:name="_Toc119248374"/>
-      <w:r>
-        <w:t>HUD</w:t>
-      </w:r>
-      <w:bookmarkEnd w:id="26"/>
-    </w:p>
-    <w:p>
-      <w:pPr>
-        <w:spacing w:line="360" w:lineRule="auto"/>
-      </w:pPr>
-      <w:r>
-        <w:t>Description of the HUD. What elements does it have and how it interferes with the gameplay. Thoughts behind design process.</w:t>
-      </w:r>
-    </w:p>
-    <w:p>
-      <w:pPr>
-        <w:spacing w:line="360" w:lineRule="auto"/>
-      </w:pPr>
-    </w:p>
-    <w:p>
-      <w:pPr>
-        <w:pStyle w:val="Heading2"/>
-        <w:spacing w:line="360" w:lineRule="auto"/>
-      </w:pPr>
-      <w:bookmarkStart w:id="27" w:name="_Toc119248375"/>
-      <w:r>
-        <w:t>Menus</w:t>
-      </w:r>
-      <w:bookmarkEnd w:id="27"/>
-    </w:p>
-    <w:p>
-      <w:pPr>
-        <w:spacing w:line="360" w:lineRule="auto"/>
-      </w:pPr>
-      <w:r>
-        <w:t xml:space="preserve"> Menu flow description, accompanied by a flowchart. In case of settings menu, describe what each setting does.</w:t>
-      </w:r>
-    </w:p>
-    <w:p/>
-    <w:p>
-      <w:pPr>
-        <w:pStyle w:val="Heading2"/>
-      </w:pPr>
-      <w:bookmarkStart w:id="28" w:name="_Toc119248376"/>
-      <w:r>
-        <w:t>Font</w:t>
-      </w:r>
-      <w:bookmarkEnd w:id="28"/>
-    </w:p>
-    <w:p>
-      <w:r>
-        <w:t>Talk about font use. Why we chose the fonts we chose and the logic behind its usage in game.</w:t>
-      </w:r>
-    </w:p>
-    <w:p>
-      <w:pPr>
-        <w:spacing w:line="360" w:lineRule="auto"/>
-      </w:pPr>
-    </w:p>
-    <w:p>
-      <w:pPr>
-        <w:spacing w:line="360" w:lineRule="auto"/>
-      </w:pPr>
-    </w:p>
-    <w:p>
-      <w:pPr>
-        <w:pStyle w:val="Heading1"/>
-        <w:spacing w:line="360" w:lineRule="auto"/>
-      </w:pPr>
-      <w:bookmarkStart w:id="29" w:name="_Toc119248377"/>
-      <w:r>
-        <w:t>Target Audience</w:t>
-      </w:r>
-      <w:bookmarkEnd w:id="29"/>
-    </w:p>
-    <w:p>
-      <w:pPr>
-        <w:pStyle w:val="Heading2"/>
-        <w:spacing w:line="360" w:lineRule="auto"/>
-      </w:pPr>
-      <w:bookmarkStart w:id="30" w:name="_Toc119248378"/>
-      <w:r>
-        <w:t>Intro</w:t>
-      </w:r>
-      <w:bookmarkEnd w:id="30"/>
-    </w:p>
-    <w:p>
-      <w:pPr>
-        <w:spacing w:line="360" w:lineRule="auto"/>
-      </w:pPr>
-      <w:r>
-        <w:t>In depth discussion of target audience, including personas, and how the game targets them.</w:t>
-      </w:r>
-    </w:p>
-    <w:p>
-      <w:pPr>
-        <w:spacing w:line="360" w:lineRule="auto"/>
-      </w:pPr>
-    </w:p>
-    <w:p>
-      <w:pPr>
-        <w:spacing w:line="360" w:lineRule="auto"/>
-      </w:pPr>
-    </w:p>
-    <w:p>
-      <w:pPr>
-        <w:spacing w:line="360" w:lineRule="auto"/>
-      </w:pPr>
-    </w:p>
-    <w:p>
-      <w:pPr>
-        <w:spacing w:line="360" w:lineRule="auto"/>
-      </w:pPr>
-    </w:p>
-    <w:p>
-      <w:pPr>
-        <w:spacing w:line="360" w:lineRule="auto"/>
-      </w:pPr>
-    </w:p>
-    <w:p>
-      <w:pPr>
-        <w:spacing w:line="360" w:lineRule="auto"/>
-      </w:pPr>
-    </w:p>
-    <w:p>
-      <w:pPr>
-        <w:spacing w:line="360" w:lineRule="auto"/>
-      </w:pPr>
-    </w:p>
-    <w:p>
-      <w:pPr>
-        <w:spacing w:line="360" w:lineRule="auto"/>
-      </w:pPr>
-    </w:p>
-    <w:p>
-      <w:pPr>
-        <w:pStyle w:val="Heading1"/>
-        <w:spacing w:line="360" w:lineRule="auto"/>
-      </w:pPr>
-      <w:bookmarkStart w:id="31" w:name="_Toc119248379"/>
-      <w:r>
-        <w:t>Market</w:t>
-      </w:r>
-      <w:bookmarkEnd w:id="31"/>
-    </w:p>
-    <w:p>
-      <w:pPr>
-        <w:pStyle w:val="Heading2"/>
-        <w:spacing w:line="360" w:lineRule="auto"/>
-      </w:pPr>
-      <w:bookmarkStart w:id="32" w:name="_Toc119248380"/>
-      <w:r>
-        <w:t>Competition</w:t>
-      </w:r>
-      <w:bookmarkEnd w:id="32"/>
-    </w:p>
-    <w:p>
-      <w:pPr>
-        <w:spacing w:line="360" w:lineRule="auto"/>
-      </w:pPr>
-      <w:r>
-        <w:t xml:space="preserve">How the game fits in the market, through comparing with other games (how the game relates to its competition </w:t>
-      </w:r>
-    </w:p>
-    <w:p>
-      <w:pPr>
-        <w:spacing w:line="360" w:lineRule="auto"/>
-      </w:pPr>
-    </w:p>
-    <w:p>
-      <w:pPr>
-        <w:pStyle w:val="Heading2"/>
-        <w:spacing w:line="360" w:lineRule="auto"/>
-      </w:pPr>
-      <w:bookmarkStart w:id="33" w:name="_Toc119248381"/>
-      <w:r>
-        <w:t>Influences</w:t>
-      </w:r>
-      <w:bookmarkEnd w:id="33"/>
-    </w:p>
-    <w:p>
-      <w:pPr>
-        <w:spacing w:line="360" w:lineRule="auto"/>
-      </w:pPr>
-      <w:r>
-        <w:t>H</w:t>
-      </w:r>
-      <w:r>
-        <w:t>ow other games influenced yellow sky</w:t>
-      </w:r>
-      <w:r>
-        <w:t>.</w:t>
-      </w:r>
-    </w:p>
-    <w:p>
-      <w:pPr>
-        <w:spacing w:line="360" w:lineRule="auto"/>
-      </w:pPr>
-    </w:p>
-    <w:p>
-      <w:pPr>
-        <w:pStyle w:val="Heading2"/>
-        <w:spacing w:line="360" w:lineRule="auto"/>
-      </w:pPr>
-      <w:bookmarkStart w:id="34" w:name="_Toc119248382"/>
-      <w:r>
-        <w:t>Distribution</w:t>
-      </w:r>
-      <w:bookmarkEnd w:id="34"/>
-    </w:p>
-    <w:p>
-      <w:pPr>
-        <w:spacing w:line="360" w:lineRule="auto"/>
-      </w:pPr>
-      <w:r>
-        <w:t>T</w:t>
-      </w:r>
-      <w:r>
-        <w:t>ouch upon how the game is expected to be distributed (in what platforms, and in what way</w:t>
-      </w:r>
-      <w:r>
-        <w:t>)</w:t>
-      </w:r>
-    </w:p>
-    <w:p>
-      <w:pPr>
-        <w:spacing w:line="360" w:lineRule="auto"/>
-      </w:pPr>
-    </w:p>
-    <w:p>
-      <w:pPr>
-        <w:pStyle w:val="Heading2"/>
-        <w:spacing w:line="360" w:lineRule="auto"/>
-      </w:pPr>
-      <w:bookmarkStart w:id="35" w:name="_Toc119248383"/>
-      <w:r>
-        <w:t>Business Model</w:t>
-      </w:r>
-      <w:bookmarkEnd w:id="35"/>
-    </w:p>
-    <w:p>
-      <w:pPr>
-        <w:spacing w:line="360" w:lineRule="auto"/>
-      </w:pPr>
-      <w:r>
-        <w:t xml:space="preserve">Talk about the business model of the game (includes prices, potential discounts, </w:t>
-      </w:r>
-      <w:r>
-        <w:t xml:space="preserve">how the game is expected to make money overall, </w:t>
-      </w:r>
-      <w:r>
-        <w:t xml:space="preserve">etc.…) </w:t>
-      </w:r>
-    </w:p>
-    <w:p>
-      <w:pPr>
-        <w:spacing w:line="360" w:lineRule="auto"/>
-      </w:pPr>
-    </w:p>
-    <w:p>
-      <w:pPr>
-        <w:pStyle w:val="Heading2"/>
-        <w:spacing w:line="360" w:lineRule="auto"/>
-      </w:pPr>
-      <w:bookmarkStart w:id="36" w:name="_Toc119248384"/>
-      <w:r>
-        <w:t>Marketing Strategy(?)</w:t>
-      </w:r>
-      <w:bookmarkEnd w:id="36"/>
-    </w:p>
-    <w:p>
-      <w:pPr>
-        <w:spacing w:line="360" w:lineRule="auto"/>
-      </w:pPr>
-      <w:r>
-        <w:t xml:space="preserve">We can even talk about how we plan to market the game if </w:t>
-      </w:r>
-      <w:proofErr w:type="gramStart"/>
-      <w:r>
-        <w:t>relevant.</w:t>
-      </w:r>
-      <w:r>
-        <w:t>(?)</w:t>
-      </w:r>
-      <w:proofErr w:type="gramEnd"/>
-    </w:p>
-    <w:p>
-      <w:pPr>
-        <w:spacing w:line="360" w:lineRule="auto"/>
-      </w:pPr>
-    </w:p>
-    <w:p>
-      <w:pPr>
-        <w:spacing w:line="360" w:lineRule="auto"/>
-        <w:rPr>
-          <w:b/>
-        </w:rPr>
-      </w:pPr>
-    </w:p>
-    <w:p/>
-    <w:p>
-      <w:pPr>
-        <w:pStyle w:val="Heading1"/>
-        <w:spacing w:line="360" w:lineRule="auto"/>
-      </w:pPr>
-      <w:bookmarkStart w:id="37" w:name="_Toc119248385"/>
-      <w:r>
-        <w:t>Vertical Slice</w:t>
-      </w:r>
-      <w:bookmarkEnd w:id="37"/>
-    </w:p>
-    <w:p>
-      <w:pPr>
-        <w:spacing w:line="360" w:lineRule="auto"/>
-      </w:pPr>
-      <w:r>
-        <w:t>Explain what we set to accomplish with the deliverable project, and how that might differ from the game that could be made if given enough time and resources. Talk about features that were not implemented in this vertical slice or that could be considered extras.</w:t>
-      </w:r>
-    </w:p>
-    <w:p>
-      <w:pPr>
-        <w:spacing w:line="360" w:lineRule="auto"/>
-      </w:pPr>
-    </w:p>
-    <w:p/>
-    <w:p>
-      <w:pPr>
-        <w:pStyle w:val="Heading1"/>
-        <w:spacing w:line="360" w:lineRule="auto"/>
-      </w:pPr>
-      <w:bookmarkStart w:id="38" w:name="_Toc119248386"/>
-      <w:r>
-        <w:t>CDJ Stuff</w:t>
-      </w:r>
-      <w:bookmarkEnd w:id="38"/>
-    </w:p>
-    <w:p>
-      <w:pPr>
-        <w:spacing w:line="360" w:lineRule="auto"/>
-      </w:pPr>
-      <w:r>
-        <w:t>Justify game engine choice, comparing with other possible choices. Overall production planning structure with reasons justifying it. Justify use of hardware/platform/controls.</w:t>
-      </w:r>
-    </w:p>
-    <w:p>
-      <w:pPr>
-        <w:spacing w:line="360" w:lineRule="auto"/>
-      </w:pPr>
-    </w:p>
-    <w:p>
-      <w:pPr>
-        <w:spacing w:line="360" w:lineRule="auto"/>
-      </w:pPr>
-    </w:p>
-    <w:p>
-      <w:pPr>
-        <w:pStyle w:val="Heading1"/>
-        <w:spacing w:line="360" w:lineRule="auto"/>
-      </w:pPr>
       <w:bookmarkStart w:id="39" w:name="_Toc119248387"/>
       <w:r>
         <w:t>Conclusion</w:t>
@@ -4786,7 +5189,7 @@
       </w:r>
     </w:p>
     <w:sectPr>
-      <w:footerReference w:type="default" r:id="rId9"/>
+      <w:footerReference w:type="default" r:id="rId12"/>
       <w:pgSz w:w="11906" w:h="16838"/>
       <w:pgMar w:top="1417" w:right="1701" w:bottom="1417" w:left="1701" w:header="708" w:footer="510" w:gutter="0"/>
       <w:pgNumType w:start="1"/>
@@ -6406,7 +6809,7 @@
   <w:style w:type="paragraph" w:default="1" w:styleId="Normal">
     <w:name w:val="Normal"/>
     <w:qFormat/>
-    <w:rsid w:val="006329E3"/>
+    <w:rsid w:val="008940AE"/>
     <w:rPr>
       <w:rFonts w:ascii="Minion Pro" w:hAnsi="Minion Pro"/>
     </w:rPr>

--- a/Documentation/YellowSky_GDD.docx
+++ b/Documentation/YellowSky_GDD.docx
@@ -90,19 +90,8 @@
           <w:szCs w:val="44"/>
           <w:lang w:val="pt-PT"/>
         </w:rPr>
-        <w:t xml:space="preserve">Game Design </w:t>
-      </w:r>
-      <w:proofErr w:type="spellStart"/>
-      <w:r>
-        <w:rPr>
-          <w:b/>
-          <w:sz w:val="44"/>
-          <w:szCs w:val="44"/>
-          <w:lang w:val="pt-PT"/>
-        </w:rPr>
-        <w:t>Document</w:t>
-      </w:r>
-      <w:proofErr w:type="spellEnd"/>
+        <w:t>Game Design Document</w:t>
+      </w:r>
     </w:p>
     <w:p>
       <w:pPr>
@@ -3824,21 +3813,7 @@
         <w:rPr>
           <w:highlight w:val="yellow"/>
         </w:rPr>
-        <w:t xml:space="preserve">-How the player interacts with the game, both from a control scheme point of view (control list section) but also through a list of verbs (basic actions that the player can take in game aka move, buy, build, </w:t>
-      </w:r>
-      <w:proofErr w:type="spellStart"/>
-      <w:r>
-        <w:rPr>
-          <w:highlight w:val="yellow"/>
-        </w:rPr>
-        <w:t>etc</w:t>
-      </w:r>
-      <w:proofErr w:type="spellEnd"/>
-      <w:r>
-        <w:rPr>
-          <w:highlight w:val="yellow"/>
-        </w:rPr>
-        <w:t>…) Should also touch on interaction with HUD and menus.)</w:t>
+        <w:t>-How the player interacts with the game, both from a control scheme point of view (control list section) but also through a list of verbs (basic actions that the player can take in game aka move, buy, build, etc…) Should also touch on interaction with HUD and menus.)</w:t>
       </w:r>
     </w:p>
     <w:p>
@@ -4311,10 +4286,7 @@
         </w:drawing>
       </w:r>
       <w:r>
-        <w:t>Then</w:t>
-      </w:r>
-      <w:r>
-        <w:t xml:space="preserve">, the </w:t>
+        <w:t xml:space="preserve">Then, the </w:t>
       </w:r>
       <w:r>
         <w:rPr>
@@ -4690,24 +4662,102 @@
         <w:spacing w:line="360" w:lineRule="auto"/>
       </w:pPr>
       <w:r>
-        <w:t>General list of visual assets/</w:t>
-      </w:r>
-      <w:proofErr w:type="spellStart"/>
-      <w:r>
-        <w:t>gfx</w:t>
-      </w:r>
-      <w:proofErr w:type="spellEnd"/>
-      <w:r>
-        <w:t xml:space="preserve"> needed for the game. Not only includes static sprites, but also animation spreadsheets and </w:t>
-      </w:r>
-      <w:proofErr w:type="spellStart"/>
-      <w:r>
-        <w:t>vfx</w:t>
-      </w:r>
-      <w:proofErr w:type="spellEnd"/>
-      <w:r>
-        <w:t xml:space="preserve"> be it through particle effects or any other kind.</w:t>
-      </w:r>
+        <w:rPr>
+          <w:highlight w:val="yellow"/>
+        </w:rPr>
+        <w:t>General list of visual assets/gfx needed for the game. Not only includes static sprites, but also animation spreadsheets and vfx be it through particle effects or any other kind.</w:t>
+      </w:r>
+    </w:p>
+    <w:p>
+      <w:pPr>
+        <w:spacing w:line="360" w:lineRule="auto"/>
+      </w:pPr>
+    </w:p>
+    <w:p>
+      <w:pPr>
+        <w:spacing w:line="360" w:lineRule="auto"/>
+      </w:pPr>
+      <w:r>
+        <w:t xml:space="preserve">Static Sprites </w:t>
+      </w:r>
+    </w:p>
+    <w:p>
+      <w:pPr>
+        <w:pStyle w:val="ListParagraph"/>
+        <w:numPr>
+          <w:ilvl w:val="0"/>
+          <w:numId w:val="10"/>
+        </w:numPr>
+        <w:spacing w:line="360" w:lineRule="auto"/>
+      </w:pPr>
+      <w:r>
+        <w:t>Destroyed settlement overworld sprite</w:t>
+      </w:r>
+    </w:p>
+    <w:p>
+      <w:pPr>
+        <w:pStyle w:val="ListParagraph"/>
+        <w:numPr>
+          <w:ilvl w:val="0"/>
+          <w:numId w:val="10"/>
+        </w:numPr>
+        <w:spacing w:line="360" w:lineRule="auto"/>
+      </w:pPr>
+      <w:r>
+        <w:t>Normal settlement overworld sprite</w:t>
+      </w:r>
+    </w:p>
+    <w:p>
+      <w:pPr>
+        <w:pStyle w:val="ListParagraph"/>
+        <w:numPr>
+          <w:ilvl w:val="0"/>
+          <w:numId w:val="10"/>
+        </w:numPr>
+        <w:spacing w:line="360" w:lineRule="auto"/>
+      </w:pPr>
+      <w:r>
+        <w:t>Destroyed facility overworld sprite</w:t>
+      </w:r>
+    </w:p>
+    <w:p>
+      <w:pPr>
+        <w:pStyle w:val="ListParagraph"/>
+        <w:numPr>
+          <w:ilvl w:val="0"/>
+          <w:numId w:val="10"/>
+        </w:numPr>
+        <w:spacing w:line="360" w:lineRule="auto"/>
+      </w:pPr>
+      <w:r>
+        <w:t>Overworld sprite for each type of facility</w:t>
+      </w:r>
+    </w:p>
+    <w:p>
+      <w:pPr>
+        <w:spacing w:line="360" w:lineRule="auto"/>
+      </w:pPr>
+      <w:r>
+        <w:t>Animations</w:t>
+      </w:r>
+    </w:p>
+    <w:p>
+      <w:pPr>
+        <w:pStyle w:val="ListParagraph"/>
+        <w:numPr>
+          <w:ilvl w:val="0"/>
+          <w:numId w:val="11"/>
+        </w:numPr>
+        <w:spacing w:line="360" w:lineRule="auto"/>
+      </w:pPr>
+      <w:r>
+        <w:t>Overworld animations for each type of facility when they are working</w:t>
+      </w:r>
+    </w:p>
+    <w:p>
+      <w:pPr>
+        <w:spacing w:line="360" w:lineRule="auto"/>
+      </w:pPr>
     </w:p>
     <w:p>
       <w:pPr>
@@ -4741,6 +4791,7 @@
         <w:spacing w:line="360" w:lineRule="auto"/>
       </w:pPr>
       <w:r>
+        <w:lastRenderedPageBreak/>
         <w:t xml:space="preserve">Thought process behind the decisions taken regarding the game’s design. How do certain elements are supposed to affect the player, both in a pragmatic “regarding gameplay” kind of way, but also psychologically. </w:t>
       </w:r>
     </w:p>
@@ -4787,25 +4838,97 @@
       </w:pPr>
       <w:bookmarkStart w:id="24" w:name="_Toc119248372"/>
       <w:r>
+        <w:t>List</w:t>
+      </w:r>
+      <w:bookmarkEnd w:id="24"/>
+    </w:p>
+    <w:p>
+      <w:pPr>
+        <w:spacing w:line="360" w:lineRule="auto"/>
+      </w:pPr>
+      <w:r>
+        <w:t>Listing/description of every sfx as well as musical pieces. What do they communicate and where are they used in-game. What is their purpose? Are they used to communicate anything? If so, what do they communicate?</w:t>
+      </w:r>
+    </w:p>
+    <w:p>
+      <w:pPr>
+        <w:spacing w:line="360" w:lineRule="auto"/>
+      </w:pPr>
+    </w:p>
+    <w:p>
+      <w:pPr>
+        <w:spacing w:line="360" w:lineRule="auto"/>
+      </w:pPr>
+    </w:p>
+    <w:p>
+      <w:pPr>
+        <w:pStyle w:val="Heading1"/>
+        <w:spacing w:line="360" w:lineRule="auto"/>
+      </w:pPr>
+      <w:bookmarkStart w:id="25" w:name="_Toc119248373"/>
+      <w:r>
+        <w:t>Interface</w:t>
+      </w:r>
+      <w:bookmarkEnd w:id="25"/>
+    </w:p>
+    <w:p>
+      <w:pPr>
+        <w:pStyle w:val="Heading2"/>
+        <w:spacing w:line="360" w:lineRule="auto"/>
+      </w:pPr>
+      <w:bookmarkStart w:id="26" w:name="_Toc119248374"/>
+      <w:r>
+        <w:t>HUD</w:t>
+      </w:r>
+      <w:bookmarkEnd w:id="26"/>
+    </w:p>
+    <w:p>
+      <w:pPr>
+        <w:spacing w:line="360" w:lineRule="auto"/>
+      </w:pPr>
+      <w:r>
+        <w:t>Description of the HUD. What elements does it have and how it interferes with the gameplay. Thoughts behind design process.</w:t>
+      </w:r>
+    </w:p>
+    <w:p>
+      <w:pPr>
+        <w:spacing w:line="360" w:lineRule="auto"/>
+      </w:pPr>
+    </w:p>
+    <w:p>
+      <w:pPr>
+        <w:pStyle w:val="Heading2"/>
+        <w:spacing w:line="360" w:lineRule="auto"/>
+      </w:pPr>
+      <w:bookmarkStart w:id="27" w:name="_Toc119248375"/>
+      <w:r>
+        <w:t>Menus</w:t>
+      </w:r>
+      <w:bookmarkEnd w:id="27"/>
+    </w:p>
+    <w:p>
+      <w:pPr>
+        <w:spacing w:line="360" w:lineRule="auto"/>
+      </w:pPr>
+      <w:r>
         <w:lastRenderedPageBreak/>
-        <w:t>List</w:t>
-      </w:r>
-      <w:bookmarkEnd w:id="24"/>
-    </w:p>
-    <w:p>
-      <w:pPr>
-        <w:spacing w:line="360" w:lineRule="auto"/>
-      </w:pPr>
-      <w:r>
-        <w:t xml:space="preserve">Listing/description of every </w:t>
-      </w:r>
-      <w:proofErr w:type="spellStart"/>
-      <w:r>
-        <w:t>sfx</w:t>
-      </w:r>
-      <w:proofErr w:type="spellEnd"/>
-      <w:r>
-        <w:t xml:space="preserve"> as well as musical pieces. What do they communicate and where are they used in-game. What is their purpose? Are they used to communicate anything? If so, what do they communicate?</w:t>
+        <w:t xml:space="preserve"> Menu flow description, accompanied by a flowchart. In case of settings menu, describe what each setting does.</w:t>
+      </w:r>
+    </w:p>
+    <w:p/>
+    <w:p>
+      <w:pPr>
+        <w:pStyle w:val="Heading2"/>
+      </w:pPr>
+      <w:bookmarkStart w:id="28" w:name="_Toc119248376"/>
+      <w:r>
+        <w:t>Font</w:t>
+      </w:r>
+      <w:bookmarkEnd w:id="28"/>
+    </w:p>
+    <w:p>
+      <w:r>
+        <w:t>Talk about font use. Why we chose the fonts we chose and the logic behind its usage in game.</w:t>
       </w:r>
     </w:p>
     <w:p>
@@ -4823,314 +4946,234 @@
         <w:pStyle w:val="Heading1"/>
         <w:spacing w:line="360" w:lineRule="auto"/>
       </w:pPr>
-      <w:bookmarkStart w:id="25" w:name="_Toc119248373"/>
-      <w:r>
-        <w:t>Interface</w:t>
-      </w:r>
-      <w:bookmarkEnd w:id="25"/>
+      <w:bookmarkStart w:id="29" w:name="_Toc119248377"/>
+      <w:r>
+        <w:t>Target Audience</w:t>
+      </w:r>
+      <w:bookmarkEnd w:id="29"/>
     </w:p>
     <w:p>
       <w:pPr>
         <w:pStyle w:val="Heading2"/>
         <w:spacing w:line="360" w:lineRule="auto"/>
       </w:pPr>
-      <w:bookmarkStart w:id="26" w:name="_Toc119248374"/>
-      <w:r>
-        <w:t>HUD</w:t>
-      </w:r>
-      <w:bookmarkEnd w:id="26"/>
-    </w:p>
-    <w:p>
-      <w:pPr>
-        <w:spacing w:line="360" w:lineRule="auto"/>
-      </w:pPr>
-      <w:r>
-        <w:t>Description of the HUD. What elements does it have and how it interferes with the gameplay. Thoughts behind design process.</w:t>
-      </w:r>
-    </w:p>
-    <w:p>
-      <w:pPr>
-        <w:spacing w:line="360" w:lineRule="auto"/>
-      </w:pPr>
+      <w:bookmarkStart w:id="30" w:name="_Toc119248378"/>
+      <w:r>
+        <w:t>Intro</w:t>
+      </w:r>
+      <w:bookmarkEnd w:id="30"/>
+    </w:p>
+    <w:p>
+      <w:pPr>
+        <w:spacing w:line="360" w:lineRule="auto"/>
+      </w:pPr>
+      <w:r>
+        <w:t>In depth discussion of target audience, including personas, and how the game targets them.</w:t>
+      </w:r>
+    </w:p>
+    <w:p>
+      <w:pPr>
+        <w:spacing w:line="360" w:lineRule="auto"/>
+      </w:pPr>
+    </w:p>
+    <w:p>
+      <w:pPr>
+        <w:spacing w:line="360" w:lineRule="auto"/>
+      </w:pPr>
+    </w:p>
+    <w:p>
+      <w:pPr>
+        <w:spacing w:line="360" w:lineRule="auto"/>
+      </w:pPr>
+    </w:p>
+    <w:p>
+      <w:pPr>
+        <w:spacing w:line="360" w:lineRule="auto"/>
+      </w:pPr>
+    </w:p>
+    <w:p>
+      <w:pPr>
+        <w:spacing w:line="360" w:lineRule="auto"/>
+      </w:pPr>
+    </w:p>
+    <w:p>
+      <w:pPr>
+        <w:spacing w:line="360" w:lineRule="auto"/>
+      </w:pPr>
+    </w:p>
+    <w:p>
+      <w:pPr>
+        <w:spacing w:line="360" w:lineRule="auto"/>
+      </w:pPr>
+    </w:p>
+    <w:p>
+      <w:pPr>
+        <w:spacing w:line="360" w:lineRule="auto"/>
+      </w:pPr>
+    </w:p>
+    <w:p>
+      <w:pPr>
+        <w:pStyle w:val="Heading1"/>
+        <w:spacing w:line="360" w:lineRule="auto"/>
+      </w:pPr>
+      <w:bookmarkStart w:id="31" w:name="_Toc119248379"/>
+      <w:r>
+        <w:t>Market</w:t>
+      </w:r>
+      <w:bookmarkEnd w:id="31"/>
     </w:p>
     <w:p>
       <w:pPr>
         <w:pStyle w:val="Heading2"/>
         <w:spacing w:line="360" w:lineRule="auto"/>
       </w:pPr>
-      <w:bookmarkStart w:id="27" w:name="_Toc119248375"/>
-      <w:r>
-        <w:t>Menus</w:t>
-      </w:r>
-      <w:bookmarkEnd w:id="27"/>
-    </w:p>
-    <w:p>
-      <w:pPr>
-        <w:spacing w:line="360" w:lineRule="auto"/>
-      </w:pPr>
-      <w:r>
-        <w:t xml:space="preserve"> Menu flow description, accompanied by a flowchart. In case of settings menu, describe what each setting does.</w:t>
-      </w:r>
+      <w:bookmarkStart w:id="32" w:name="_Toc119248380"/>
+      <w:r>
+        <w:t>Competition</w:t>
+      </w:r>
+      <w:bookmarkEnd w:id="32"/>
+    </w:p>
+    <w:p>
+      <w:pPr>
+        <w:spacing w:line="360" w:lineRule="auto"/>
+      </w:pPr>
+      <w:r>
+        <w:lastRenderedPageBreak/>
+        <w:t xml:space="preserve">How the game fits in the market, through comparing with other games (how the game relates to its competition </w:t>
+      </w:r>
+    </w:p>
+    <w:p>
+      <w:pPr>
+        <w:spacing w:line="360" w:lineRule="auto"/>
+      </w:pPr>
+    </w:p>
+    <w:p>
+      <w:pPr>
+        <w:pStyle w:val="Heading2"/>
+        <w:spacing w:line="360" w:lineRule="auto"/>
+      </w:pPr>
+      <w:bookmarkStart w:id="33" w:name="_Toc119248381"/>
+      <w:r>
+        <w:t>Influences</w:t>
+      </w:r>
+      <w:bookmarkEnd w:id="33"/>
+    </w:p>
+    <w:p>
+      <w:pPr>
+        <w:spacing w:line="360" w:lineRule="auto"/>
+      </w:pPr>
+      <w:r>
+        <w:t>How other games influenced yellow sky.</w:t>
+      </w:r>
+    </w:p>
+    <w:p>
+      <w:pPr>
+        <w:spacing w:line="360" w:lineRule="auto"/>
+      </w:pPr>
+    </w:p>
+    <w:p>
+      <w:pPr>
+        <w:pStyle w:val="Heading2"/>
+        <w:spacing w:line="360" w:lineRule="auto"/>
+      </w:pPr>
+      <w:bookmarkStart w:id="34" w:name="_Toc119248382"/>
+      <w:r>
+        <w:t>Distribution</w:t>
+      </w:r>
+      <w:bookmarkEnd w:id="34"/>
+    </w:p>
+    <w:p>
+      <w:pPr>
+        <w:spacing w:line="360" w:lineRule="auto"/>
+      </w:pPr>
+      <w:r>
+        <w:t>Touch upon how the game is expected to be distributed (in what platforms, and in what way)</w:t>
+      </w:r>
+    </w:p>
+    <w:p>
+      <w:pPr>
+        <w:spacing w:line="360" w:lineRule="auto"/>
+      </w:pPr>
+    </w:p>
+    <w:p>
+      <w:pPr>
+        <w:pStyle w:val="Heading2"/>
+        <w:spacing w:line="360" w:lineRule="auto"/>
+      </w:pPr>
+      <w:bookmarkStart w:id="35" w:name="_Toc119248383"/>
+      <w:r>
+        <w:t>Business Model</w:t>
+      </w:r>
+      <w:bookmarkEnd w:id="35"/>
+    </w:p>
+    <w:p>
+      <w:pPr>
+        <w:spacing w:line="360" w:lineRule="auto"/>
+      </w:pPr>
+      <w:r>
+        <w:t xml:space="preserve">Talk about the business model of the game (includes prices, potential discounts, how the game is expected to make money overall, etc.…) </w:t>
+      </w:r>
+    </w:p>
+    <w:p>
+      <w:pPr>
+        <w:spacing w:line="360" w:lineRule="auto"/>
+      </w:pPr>
+    </w:p>
+    <w:p>
+      <w:pPr>
+        <w:pStyle w:val="Heading2"/>
+        <w:spacing w:line="360" w:lineRule="auto"/>
+      </w:pPr>
+      <w:bookmarkStart w:id="36" w:name="_Toc119248384"/>
+      <w:r>
+        <w:t>Marketing Strategy(?)</w:t>
+      </w:r>
+      <w:bookmarkEnd w:id="36"/>
+    </w:p>
+    <w:p>
+      <w:pPr>
+        <w:spacing w:line="360" w:lineRule="auto"/>
+      </w:pPr>
+      <w:r>
+        <w:t xml:space="preserve">We can even talk about how we plan to market the game if </w:t>
+      </w:r>
+      <w:proofErr w:type="gramStart"/>
+      <w:r>
+        <w:t>relevant.(?)</w:t>
+      </w:r>
+      <w:proofErr w:type="gramEnd"/>
+    </w:p>
+    <w:p>
+      <w:pPr>
+        <w:spacing w:line="360" w:lineRule="auto"/>
+      </w:pPr>
+    </w:p>
+    <w:p>
+      <w:pPr>
+        <w:spacing w:line="360" w:lineRule="auto"/>
+        <w:rPr>
+          <w:b/>
+        </w:rPr>
+      </w:pPr>
     </w:p>
     <w:p/>
     <w:p>
       <w:pPr>
-        <w:pStyle w:val="Heading2"/>
-      </w:pPr>
-      <w:bookmarkStart w:id="28" w:name="_Toc119248376"/>
-      <w:r>
-        <w:t>Font</w:t>
-      </w:r>
-      <w:bookmarkEnd w:id="28"/>
-    </w:p>
-    <w:p>
-      <w:r>
-        <w:t>Talk about font use. Why we chose the fonts we chose and the logic behind its usage in game.</w:t>
-      </w:r>
-    </w:p>
-    <w:p>
-      <w:pPr>
-        <w:spacing w:line="360" w:lineRule="auto"/>
-      </w:pPr>
-    </w:p>
-    <w:p>
-      <w:pPr>
-        <w:spacing w:line="360" w:lineRule="auto"/>
-      </w:pPr>
-    </w:p>
-    <w:p>
-      <w:pPr>
         <w:pStyle w:val="Heading1"/>
         <w:spacing w:line="360" w:lineRule="auto"/>
       </w:pPr>
-      <w:bookmarkStart w:id="29" w:name="_Toc119248377"/>
-      <w:r>
-        <w:t>Target Audience</w:t>
-      </w:r>
-      <w:bookmarkEnd w:id="29"/>
-    </w:p>
-    <w:p>
-      <w:pPr>
-        <w:pStyle w:val="Heading2"/>
-        <w:spacing w:line="360" w:lineRule="auto"/>
-      </w:pPr>
-      <w:bookmarkStart w:id="30" w:name="_Toc119248378"/>
+      <w:bookmarkStart w:id="37" w:name="_Toc119248385"/>
+      <w:r>
+        <w:t>Vertical Slice</w:t>
+      </w:r>
+      <w:bookmarkEnd w:id="37"/>
+    </w:p>
+    <w:p>
+      <w:pPr>
+        <w:spacing w:line="360" w:lineRule="auto"/>
+      </w:pPr>
       <w:r>
         <w:lastRenderedPageBreak/>
-        <w:t>Intro</w:t>
-      </w:r>
-      <w:bookmarkEnd w:id="30"/>
-    </w:p>
-    <w:p>
-      <w:pPr>
-        <w:spacing w:line="360" w:lineRule="auto"/>
-      </w:pPr>
-      <w:r>
-        <w:t>In depth discussion of target audience, including personas, and how the game targets them.</w:t>
-      </w:r>
-    </w:p>
-    <w:p>
-      <w:pPr>
-        <w:spacing w:line="360" w:lineRule="auto"/>
-      </w:pPr>
-    </w:p>
-    <w:p>
-      <w:pPr>
-        <w:spacing w:line="360" w:lineRule="auto"/>
-      </w:pPr>
-    </w:p>
-    <w:p>
-      <w:pPr>
-        <w:spacing w:line="360" w:lineRule="auto"/>
-      </w:pPr>
-    </w:p>
-    <w:p>
-      <w:pPr>
-        <w:spacing w:line="360" w:lineRule="auto"/>
-      </w:pPr>
-    </w:p>
-    <w:p>
-      <w:pPr>
-        <w:spacing w:line="360" w:lineRule="auto"/>
-      </w:pPr>
-    </w:p>
-    <w:p>
-      <w:pPr>
-        <w:spacing w:line="360" w:lineRule="auto"/>
-      </w:pPr>
-    </w:p>
-    <w:p>
-      <w:pPr>
-        <w:spacing w:line="360" w:lineRule="auto"/>
-      </w:pPr>
-    </w:p>
-    <w:p>
-      <w:pPr>
-        <w:spacing w:line="360" w:lineRule="auto"/>
-      </w:pPr>
-    </w:p>
-    <w:p>
-      <w:pPr>
-        <w:pStyle w:val="Heading1"/>
-        <w:spacing w:line="360" w:lineRule="auto"/>
-      </w:pPr>
-      <w:bookmarkStart w:id="31" w:name="_Toc119248379"/>
-      <w:r>
-        <w:t>Market</w:t>
-      </w:r>
-      <w:bookmarkEnd w:id="31"/>
-    </w:p>
-    <w:p>
-      <w:pPr>
-        <w:pStyle w:val="Heading2"/>
-        <w:spacing w:line="360" w:lineRule="auto"/>
-      </w:pPr>
-      <w:bookmarkStart w:id="32" w:name="_Toc119248380"/>
-      <w:r>
-        <w:t>Competition</w:t>
-      </w:r>
-      <w:bookmarkEnd w:id="32"/>
-    </w:p>
-    <w:p>
-      <w:pPr>
-        <w:spacing w:line="360" w:lineRule="auto"/>
-      </w:pPr>
-      <w:r>
-        <w:t xml:space="preserve">How the game fits in the market, through comparing with other games (how the game relates to its competition </w:t>
-      </w:r>
-    </w:p>
-    <w:p>
-      <w:pPr>
-        <w:spacing w:line="360" w:lineRule="auto"/>
-      </w:pPr>
-    </w:p>
-    <w:p>
-      <w:pPr>
-        <w:pStyle w:val="Heading2"/>
-        <w:spacing w:line="360" w:lineRule="auto"/>
-      </w:pPr>
-      <w:bookmarkStart w:id="33" w:name="_Toc119248381"/>
-      <w:r>
-        <w:t>Influences</w:t>
-      </w:r>
-      <w:bookmarkEnd w:id="33"/>
-    </w:p>
-    <w:p>
-      <w:pPr>
-        <w:spacing w:line="360" w:lineRule="auto"/>
-      </w:pPr>
-      <w:r>
-        <w:t>How other games influenced yellow sky.</w:t>
-      </w:r>
-    </w:p>
-    <w:p>
-      <w:pPr>
-        <w:spacing w:line="360" w:lineRule="auto"/>
-      </w:pPr>
-    </w:p>
-    <w:p>
-      <w:pPr>
-        <w:pStyle w:val="Heading2"/>
-        <w:spacing w:line="360" w:lineRule="auto"/>
-      </w:pPr>
-      <w:bookmarkStart w:id="34" w:name="_Toc119248382"/>
-      <w:r>
-        <w:t>Distribution</w:t>
-      </w:r>
-      <w:bookmarkEnd w:id="34"/>
-    </w:p>
-    <w:p>
-      <w:pPr>
-        <w:spacing w:line="360" w:lineRule="auto"/>
-      </w:pPr>
-      <w:r>
-        <w:lastRenderedPageBreak/>
-        <w:t>Touch upon how the game is expected to be distributed (in what platforms, and in what way)</w:t>
-      </w:r>
-    </w:p>
-    <w:p>
-      <w:pPr>
-        <w:spacing w:line="360" w:lineRule="auto"/>
-      </w:pPr>
-    </w:p>
-    <w:p>
-      <w:pPr>
-        <w:pStyle w:val="Heading2"/>
-        <w:spacing w:line="360" w:lineRule="auto"/>
-      </w:pPr>
-      <w:bookmarkStart w:id="35" w:name="_Toc119248383"/>
-      <w:r>
-        <w:t>Business Model</w:t>
-      </w:r>
-      <w:bookmarkEnd w:id="35"/>
-    </w:p>
-    <w:p>
-      <w:pPr>
-        <w:spacing w:line="360" w:lineRule="auto"/>
-      </w:pPr>
-      <w:r>
-        <w:t xml:space="preserve">Talk about the business model of the game (includes prices, potential discounts, how the game is expected to make money overall, etc.…) </w:t>
-      </w:r>
-    </w:p>
-    <w:p>
-      <w:pPr>
-        <w:spacing w:line="360" w:lineRule="auto"/>
-      </w:pPr>
-    </w:p>
-    <w:p>
-      <w:pPr>
-        <w:pStyle w:val="Heading2"/>
-        <w:spacing w:line="360" w:lineRule="auto"/>
-      </w:pPr>
-      <w:bookmarkStart w:id="36" w:name="_Toc119248384"/>
-      <w:r>
-        <w:t>Marketing Strategy(?)</w:t>
-      </w:r>
-      <w:bookmarkEnd w:id="36"/>
-    </w:p>
-    <w:p>
-      <w:pPr>
-        <w:spacing w:line="360" w:lineRule="auto"/>
-      </w:pPr>
-      <w:r>
-        <w:t xml:space="preserve">We can even talk about how we plan to market the game if </w:t>
-      </w:r>
-      <w:proofErr w:type="gramStart"/>
-      <w:r>
-        <w:t>relevant.(?)</w:t>
-      </w:r>
-      <w:proofErr w:type="gramEnd"/>
-    </w:p>
-    <w:p>
-      <w:pPr>
-        <w:spacing w:line="360" w:lineRule="auto"/>
-      </w:pPr>
-    </w:p>
-    <w:p>
-      <w:pPr>
-        <w:spacing w:line="360" w:lineRule="auto"/>
-        <w:rPr>
-          <w:b/>
-        </w:rPr>
-      </w:pPr>
-    </w:p>
-    <w:p/>
-    <w:p>
-      <w:pPr>
-        <w:pStyle w:val="Heading1"/>
-        <w:spacing w:line="360" w:lineRule="auto"/>
-      </w:pPr>
-      <w:bookmarkStart w:id="37" w:name="_Toc119248385"/>
-      <w:r>
-        <w:t>Vertical Slice</w:t>
-      </w:r>
-      <w:bookmarkEnd w:id="37"/>
-    </w:p>
-    <w:p>
-      <w:pPr>
-        <w:spacing w:line="360" w:lineRule="auto"/>
-      </w:pPr>
-      <w:r>
         <w:t>Explain what we set to accomplish with the deliverable project, and how that might differ from the game that could be made if given enough time and resources. Talk about features that were not implemented in this vertical slice or that could be considered extras.</w:t>
       </w:r>
     </w:p>
@@ -5929,6 +5972,232 @@
     </w:lvl>
   </w:abstractNum>
   <w:abstractNum w:abstractNumId="5" w15:restartNumberingAfterBreak="0">
+    <w:nsid w:val="69AA6754"/>
+    <w:multiLevelType w:val="hybridMultilevel"/>
+    <w:tmpl w:val="8A541F8E"/>
+    <w:lvl w:ilvl="0" w:tplc="08090001">
+      <w:start w:val="1"/>
+      <w:numFmt w:val="bullet"/>
+      <w:lvlText w:val=""/>
+      <w:lvlJc w:val="left"/>
+      <w:pPr>
+        <w:ind w:left="720" w:hanging="360"/>
+      </w:pPr>
+      <w:rPr>
+        <w:rFonts w:ascii="Symbol" w:hAnsi="Symbol" w:hint="default"/>
+      </w:rPr>
+    </w:lvl>
+    <w:lvl w:ilvl="1" w:tplc="08090003">
+      <w:start w:val="1"/>
+      <w:numFmt w:val="bullet"/>
+      <w:lvlText w:val="o"/>
+      <w:lvlJc w:val="left"/>
+      <w:pPr>
+        <w:ind w:left="1440" w:hanging="360"/>
+      </w:pPr>
+      <w:rPr>
+        <w:rFonts w:ascii="Courier New" w:hAnsi="Courier New" w:cs="Courier New" w:hint="default"/>
+      </w:rPr>
+    </w:lvl>
+    <w:lvl w:ilvl="2" w:tplc="08090005">
+      <w:start w:val="1"/>
+      <w:numFmt w:val="bullet"/>
+      <w:lvlText w:val=""/>
+      <w:lvlJc w:val="left"/>
+      <w:pPr>
+        <w:ind w:left="2160" w:hanging="360"/>
+      </w:pPr>
+      <w:rPr>
+        <w:rFonts w:ascii="Wingdings" w:hAnsi="Wingdings" w:hint="default"/>
+      </w:rPr>
+    </w:lvl>
+    <w:lvl w:ilvl="3" w:tplc="08090001">
+      <w:start w:val="1"/>
+      <w:numFmt w:val="bullet"/>
+      <w:lvlText w:val=""/>
+      <w:lvlJc w:val="left"/>
+      <w:pPr>
+        <w:ind w:left="2880" w:hanging="360"/>
+      </w:pPr>
+      <w:rPr>
+        <w:rFonts w:ascii="Symbol" w:hAnsi="Symbol" w:hint="default"/>
+      </w:rPr>
+    </w:lvl>
+    <w:lvl w:ilvl="4" w:tplc="08090003">
+      <w:start w:val="1"/>
+      <w:numFmt w:val="bullet"/>
+      <w:lvlText w:val="o"/>
+      <w:lvlJc w:val="left"/>
+      <w:pPr>
+        <w:ind w:left="3600" w:hanging="360"/>
+      </w:pPr>
+      <w:rPr>
+        <w:rFonts w:ascii="Courier New" w:hAnsi="Courier New" w:cs="Courier New" w:hint="default"/>
+      </w:rPr>
+    </w:lvl>
+    <w:lvl w:ilvl="5" w:tplc="08090005">
+      <w:start w:val="1"/>
+      <w:numFmt w:val="bullet"/>
+      <w:lvlText w:val=""/>
+      <w:lvlJc w:val="left"/>
+      <w:pPr>
+        <w:ind w:left="4320" w:hanging="360"/>
+      </w:pPr>
+      <w:rPr>
+        <w:rFonts w:ascii="Wingdings" w:hAnsi="Wingdings" w:hint="default"/>
+      </w:rPr>
+    </w:lvl>
+    <w:lvl w:ilvl="6" w:tplc="08090001">
+      <w:start w:val="1"/>
+      <w:numFmt w:val="bullet"/>
+      <w:lvlText w:val=""/>
+      <w:lvlJc w:val="left"/>
+      <w:pPr>
+        <w:ind w:left="5040" w:hanging="360"/>
+      </w:pPr>
+      <w:rPr>
+        <w:rFonts w:ascii="Symbol" w:hAnsi="Symbol" w:hint="default"/>
+      </w:rPr>
+    </w:lvl>
+    <w:lvl w:ilvl="7" w:tplc="08090003">
+      <w:start w:val="1"/>
+      <w:numFmt w:val="bullet"/>
+      <w:lvlText w:val="o"/>
+      <w:lvlJc w:val="left"/>
+      <w:pPr>
+        <w:ind w:left="5760" w:hanging="360"/>
+      </w:pPr>
+      <w:rPr>
+        <w:rFonts w:ascii="Courier New" w:hAnsi="Courier New" w:cs="Courier New" w:hint="default"/>
+      </w:rPr>
+    </w:lvl>
+    <w:lvl w:ilvl="8" w:tplc="08090005">
+      <w:start w:val="1"/>
+      <w:numFmt w:val="bullet"/>
+      <w:lvlText w:val=""/>
+      <w:lvlJc w:val="left"/>
+      <w:pPr>
+        <w:ind w:left="6480" w:hanging="360"/>
+      </w:pPr>
+      <w:rPr>
+        <w:rFonts w:ascii="Wingdings" w:hAnsi="Wingdings" w:hint="default"/>
+      </w:rPr>
+    </w:lvl>
+  </w:abstractNum>
+  <w:abstractNum w:abstractNumId="6" w15:restartNumberingAfterBreak="0">
+    <w:nsid w:val="6BBD0EA5"/>
+    <w:multiLevelType w:val="hybridMultilevel"/>
+    <w:tmpl w:val="154C56A0"/>
+    <w:lvl w:ilvl="0" w:tplc="08090001">
+      <w:start w:val="1"/>
+      <w:numFmt w:val="bullet"/>
+      <w:lvlText w:val=""/>
+      <w:lvlJc w:val="left"/>
+      <w:pPr>
+        <w:ind w:left="720" w:hanging="360"/>
+      </w:pPr>
+      <w:rPr>
+        <w:rFonts w:ascii="Symbol" w:hAnsi="Symbol" w:hint="default"/>
+      </w:rPr>
+    </w:lvl>
+    <w:lvl w:ilvl="1" w:tplc="08090003">
+      <w:start w:val="1"/>
+      <w:numFmt w:val="bullet"/>
+      <w:lvlText w:val="o"/>
+      <w:lvlJc w:val="left"/>
+      <w:pPr>
+        <w:ind w:left="1440" w:hanging="360"/>
+      </w:pPr>
+      <w:rPr>
+        <w:rFonts w:ascii="Courier New" w:hAnsi="Courier New" w:cs="Courier New" w:hint="default"/>
+      </w:rPr>
+    </w:lvl>
+    <w:lvl w:ilvl="2" w:tplc="08090005">
+      <w:start w:val="1"/>
+      <w:numFmt w:val="bullet"/>
+      <w:lvlText w:val=""/>
+      <w:lvlJc w:val="left"/>
+      <w:pPr>
+        <w:ind w:left="2160" w:hanging="360"/>
+      </w:pPr>
+      <w:rPr>
+        <w:rFonts w:ascii="Wingdings" w:hAnsi="Wingdings" w:hint="default"/>
+      </w:rPr>
+    </w:lvl>
+    <w:lvl w:ilvl="3" w:tplc="08090001">
+      <w:start w:val="1"/>
+      <w:numFmt w:val="bullet"/>
+      <w:lvlText w:val=""/>
+      <w:lvlJc w:val="left"/>
+      <w:pPr>
+        <w:ind w:left="2880" w:hanging="360"/>
+      </w:pPr>
+      <w:rPr>
+        <w:rFonts w:ascii="Symbol" w:hAnsi="Symbol" w:hint="default"/>
+      </w:rPr>
+    </w:lvl>
+    <w:lvl w:ilvl="4" w:tplc="08090003">
+      <w:start w:val="1"/>
+      <w:numFmt w:val="bullet"/>
+      <w:lvlText w:val="o"/>
+      <w:lvlJc w:val="left"/>
+      <w:pPr>
+        <w:ind w:left="3600" w:hanging="360"/>
+      </w:pPr>
+      <w:rPr>
+        <w:rFonts w:ascii="Courier New" w:hAnsi="Courier New" w:cs="Courier New" w:hint="default"/>
+      </w:rPr>
+    </w:lvl>
+    <w:lvl w:ilvl="5" w:tplc="08090005">
+      <w:start w:val="1"/>
+      <w:numFmt w:val="bullet"/>
+      <w:lvlText w:val=""/>
+      <w:lvlJc w:val="left"/>
+      <w:pPr>
+        <w:ind w:left="4320" w:hanging="360"/>
+      </w:pPr>
+      <w:rPr>
+        <w:rFonts w:ascii="Wingdings" w:hAnsi="Wingdings" w:hint="default"/>
+      </w:rPr>
+    </w:lvl>
+    <w:lvl w:ilvl="6" w:tplc="08090001">
+      <w:start w:val="1"/>
+      <w:numFmt w:val="bullet"/>
+      <w:lvlText w:val=""/>
+      <w:lvlJc w:val="left"/>
+      <w:pPr>
+        <w:ind w:left="5040" w:hanging="360"/>
+      </w:pPr>
+      <w:rPr>
+        <w:rFonts w:ascii="Symbol" w:hAnsi="Symbol" w:hint="default"/>
+      </w:rPr>
+    </w:lvl>
+    <w:lvl w:ilvl="7" w:tplc="08090003">
+      <w:start w:val="1"/>
+      <w:numFmt w:val="bullet"/>
+      <w:lvlText w:val="o"/>
+      <w:lvlJc w:val="left"/>
+      <w:pPr>
+        <w:ind w:left="5760" w:hanging="360"/>
+      </w:pPr>
+      <w:rPr>
+        <w:rFonts w:ascii="Courier New" w:hAnsi="Courier New" w:cs="Courier New" w:hint="default"/>
+      </w:rPr>
+    </w:lvl>
+    <w:lvl w:ilvl="8" w:tplc="08090005">
+      <w:start w:val="1"/>
+      <w:numFmt w:val="bullet"/>
+      <w:lvlText w:val=""/>
+      <w:lvlJc w:val="left"/>
+      <w:pPr>
+        <w:ind w:left="6480" w:hanging="360"/>
+      </w:pPr>
+      <w:rPr>
+        <w:rFonts w:ascii="Wingdings" w:hAnsi="Wingdings" w:hint="default"/>
+      </w:rPr>
+    </w:lvl>
+  </w:abstractNum>
+  <w:abstractNum w:abstractNumId="7" w15:restartNumberingAfterBreak="0">
     <w:nsid w:val="6C304B11"/>
     <w:multiLevelType w:val="multilevel"/>
     <w:tmpl w:val="04B61EEA"/>
@@ -6041,7 +6310,7 @@
       </w:rPr>
     </w:lvl>
   </w:abstractNum>
-  <w:abstractNum w:abstractNumId="6" w15:restartNumberingAfterBreak="0">
+  <w:abstractNum w:abstractNumId="8" w15:restartNumberingAfterBreak="0">
     <w:nsid w:val="6FB37E36"/>
     <w:multiLevelType w:val="multilevel"/>
     <w:tmpl w:val="6EEA7D42"/>
@@ -6154,7 +6423,7 @@
       </w:rPr>
     </w:lvl>
   </w:abstractNum>
-  <w:abstractNum w:abstractNumId="7" w15:restartNumberingAfterBreak="0">
+  <w:abstractNum w:abstractNumId="9" w15:restartNumberingAfterBreak="0">
     <w:nsid w:val="781F1C8B"/>
     <w:multiLevelType w:val="multilevel"/>
     <w:tmpl w:val="89168EBA"/>
@@ -6267,7 +6536,7 @@
       </w:rPr>
     </w:lvl>
   </w:abstractNum>
-  <w:abstractNum w:abstractNumId="8" w15:restartNumberingAfterBreak="0">
+  <w:abstractNum w:abstractNumId="10" w15:restartNumberingAfterBreak="0">
     <w:nsid w:val="789137D5"/>
     <w:multiLevelType w:val="multilevel"/>
     <w:tmpl w:val="593CBDA6"/>
@@ -6381,10 +6650,10 @@
     </w:lvl>
   </w:abstractNum>
   <w:num w:numId="1" w16cid:durableId="1271207035">
-    <w:abstractNumId w:val="7"/>
+    <w:abstractNumId w:val="9"/>
   </w:num>
   <w:num w:numId="2" w16cid:durableId="1496918269">
-    <w:abstractNumId w:val="5"/>
+    <w:abstractNumId w:val="7"/>
   </w:num>
   <w:num w:numId="3" w16cid:durableId="299924209">
     <w:abstractNumId w:val="2"/>
@@ -6396,7 +6665,7 @@
     <w:abstractNumId w:val="4"/>
   </w:num>
   <w:num w:numId="6" w16cid:durableId="580259217">
-    <w:abstractNumId w:val="6"/>
+    <w:abstractNumId w:val="8"/>
   </w:num>
   <w:num w:numId="7" w16cid:durableId="215942957">
     <w:abstractNumId w:val="3"/>
@@ -6405,7 +6674,31 @@
     <w:abstractNumId w:val="0"/>
   </w:num>
   <w:num w:numId="9" w16cid:durableId="1652829486">
-    <w:abstractNumId w:val="8"/>
+    <w:abstractNumId w:val="10"/>
+  </w:num>
+  <w:num w:numId="10" w16cid:durableId="1853956163">
+    <w:abstractNumId w:val="6"/>
+    <w:lvlOverride w:ilvl="0"/>
+    <w:lvlOverride w:ilvl="1"/>
+    <w:lvlOverride w:ilvl="2"/>
+    <w:lvlOverride w:ilvl="3"/>
+    <w:lvlOverride w:ilvl="4"/>
+    <w:lvlOverride w:ilvl="5"/>
+    <w:lvlOverride w:ilvl="6"/>
+    <w:lvlOverride w:ilvl="7"/>
+    <w:lvlOverride w:ilvl="8"/>
+  </w:num>
+  <w:num w:numId="11" w16cid:durableId="802381342">
+    <w:abstractNumId w:val="5"/>
+    <w:lvlOverride w:ilvl="0"/>
+    <w:lvlOverride w:ilvl="1"/>
+    <w:lvlOverride w:ilvl="2"/>
+    <w:lvlOverride w:ilvl="3"/>
+    <w:lvlOverride w:ilvl="4"/>
+    <w:lvlOverride w:ilvl="5"/>
+    <w:lvlOverride w:ilvl="6"/>
+    <w:lvlOverride w:ilvl="7"/>
+    <w:lvlOverride w:ilvl="8"/>
   </w:num>
 </w:numbering>
 </file>

--- a/Documentation/YellowSky_GDD.docx
+++ b/Documentation/YellowSky_GDD.docx
@@ -90,8 +90,19 @@
           <w:szCs w:val="44"/>
           <w:lang w:val="pt-PT"/>
         </w:rPr>
-        <w:t>Game Design Document</w:t>
-      </w:r>
+        <w:t xml:space="preserve">Game Design </w:t>
+      </w:r>
+      <w:proofErr w:type="spellStart"/>
+      <w:r>
+        <w:rPr>
+          <w:b/>
+          <w:sz w:val="44"/>
+          <w:szCs w:val="44"/>
+          <w:lang w:val="pt-PT"/>
+        </w:rPr>
+        <w:t>Document</w:t>
+      </w:r>
+      <w:proofErr w:type="spellEnd"/>
     </w:p>
     <w:p>
       <w:pPr>
@@ -303,7 +314,7 @@
         </w:rPr>
         <w:br w:type="page"/>
       </w:r>
-      <w:bookmarkStart w:id="0" w:name="_Toc119248351"/>
+      <w:bookmarkStart w:id="0" w:name="_Toc120714748"/>
       <w:r>
         <w:rPr>
           <w:rFonts w:eastAsia="Tekton Pro" w:cs="Tekton Pro"/>
@@ -490,7 +501,7 @@
           <w:r>
             <w:fldChar w:fldCharType="separate"/>
           </w:r>
-          <w:hyperlink w:anchor="_Toc119248351" w:history="1">
+          <w:hyperlink w:anchor="_Toc120714748" w:history="1">
             <w:r>
               <w:rPr>
                 <w:rStyle w:val="Hyperlink"/>
@@ -518,7 +529,7 @@
                 <w:noProof/>
                 <w:webHidden/>
               </w:rPr>
-              <w:instrText xml:space="preserve"> PAGEREF _Toc119248351 \h </w:instrText>
+              <w:instrText xml:space="preserve"> PAGEREF _Toc120714748 \h </w:instrText>
             </w:r>
             <w:r>
               <w:rPr>
@@ -563,7 +574,7 @@
               <w:lang w:val="en-GB"/>
             </w:rPr>
           </w:pPr>
-          <w:hyperlink w:anchor="_Toc119248352" w:history="1">
+          <w:hyperlink w:anchor="_Toc120714749" w:history="1">
             <w:r>
               <w:rPr>
                 <w:rStyle w:val="Hyperlink"/>
@@ -590,7 +601,7 @@
                 <w:noProof/>
                 <w:webHidden/>
               </w:rPr>
-              <w:instrText xml:space="preserve"> PAGEREF _Toc119248352 \h </w:instrText>
+              <w:instrText xml:space="preserve"> PAGEREF _Toc120714749 \h </w:instrText>
             </w:r>
             <w:r>
               <w:rPr>
@@ -635,7 +646,7 @@
               <w:lang w:val="en-GB"/>
             </w:rPr>
           </w:pPr>
-          <w:hyperlink w:anchor="_Toc119248353" w:history="1">
+          <w:hyperlink w:anchor="_Toc120714750" w:history="1">
             <w:r>
               <w:rPr>
                 <w:rStyle w:val="Hyperlink"/>
@@ -662,7 +673,7 @@
                 <w:noProof/>
                 <w:webHidden/>
               </w:rPr>
-              <w:instrText xml:space="preserve"> PAGEREF _Toc119248353 \h </w:instrText>
+              <w:instrText xml:space="preserve"> PAGEREF _Toc120714750 \h </w:instrText>
             </w:r>
             <w:r>
               <w:rPr>
@@ -682,7 +693,7 @@
                 <w:noProof/>
                 <w:webHidden/>
               </w:rPr>
-              <w:t>7</w:t>
+              <w:t>6</w:t>
             </w:r>
             <w:r>
               <w:rPr>
@@ -707,7 +718,7 @@
               <w:lang w:val="en-GB"/>
             </w:rPr>
           </w:pPr>
-          <w:hyperlink w:anchor="_Toc119248354" w:history="1">
+          <w:hyperlink w:anchor="_Toc120714751" w:history="1">
             <w:r>
               <w:rPr>
                 <w:rStyle w:val="Hyperlink"/>
@@ -734,7 +745,7 @@
                 <w:noProof/>
                 <w:webHidden/>
               </w:rPr>
-              <w:instrText xml:space="preserve"> PAGEREF _Toc119248354 \h </w:instrText>
+              <w:instrText xml:space="preserve"> PAGEREF _Toc120714751 \h </w:instrText>
             </w:r>
             <w:r>
               <w:rPr>
@@ -754,7 +765,7 @@
                 <w:noProof/>
                 <w:webHidden/>
               </w:rPr>
-              <w:t>7</w:t>
+              <w:t>6</w:t>
             </w:r>
             <w:r>
               <w:rPr>
@@ -779,7 +790,7 @@
               <w:lang w:val="en-GB"/>
             </w:rPr>
           </w:pPr>
-          <w:hyperlink w:anchor="_Toc119248355" w:history="1">
+          <w:hyperlink w:anchor="_Toc120714752" w:history="1">
             <w:r>
               <w:rPr>
                 <w:rStyle w:val="Hyperlink"/>
@@ -806,7 +817,7 @@
                 <w:noProof/>
                 <w:webHidden/>
               </w:rPr>
-              <w:instrText xml:space="preserve"> PAGEREF _Toc119248355 \h </w:instrText>
+              <w:instrText xml:space="preserve"> PAGEREF _Toc120714752 \h </w:instrText>
             </w:r>
             <w:r>
               <w:rPr>
@@ -826,7 +837,7 @@
                 <w:noProof/>
                 <w:webHidden/>
               </w:rPr>
-              <w:t>7</w:t>
+              <w:t>6</w:t>
             </w:r>
             <w:r>
               <w:rPr>
@@ -851,7 +862,7 @@
               <w:lang w:val="en-GB"/>
             </w:rPr>
           </w:pPr>
-          <w:hyperlink w:anchor="_Toc119248356" w:history="1">
+          <w:hyperlink w:anchor="_Toc120714753" w:history="1">
             <w:r>
               <w:rPr>
                 <w:rStyle w:val="Hyperlink"/>
@@ -878,7 +889,7 @@
                 <w:noProof/>
                 <w:webHidden/>
               </w:rPr>
-              <w:instrText xml:space="preserve"> PAGEREF _Toc119248356 \h </w:instrText>
+              <w:instrText xml:space="preserve"> PAGEREF _Toc120714753 \h </w:instrText>
             </w:r>
             <w:r>
               <w:rPr>
@@ -898,7 +909,7 @@
                 <w:noProof/>
                 <w:webHidden/>
               </w:rPr>
-              <w:t>7</w:t>
+              <w:t>6</w:t>
             </w:r>
             <w:r>
               <w:rPr>
@@ -923,7 +934,7 @@
               <w:lang w:val="en-GB"/>
             </w:rPr>
           </w:pPr>
-          <w:hyperlink w:anchor="_Toc119248357" w:history="1">
+          <w:hyperlink w:anchor="_Toc120714754" w:history="1">
             <w:r>
               <w:rPr>
                 <w:rStyle w:val="Hyperlink"/>
@@ -950,7 +961,7 @@
                 <w:noProof/>
                 <w:webHidden/>
               </w:rPr>
-              <w:instrText xml:space="preserve"> PAGEREF _Toc119248357 \h </w:instrText>
+              <w:instrText xml:space="preserve"> PAGEREF _Toc120714754 \h </w:instrText>
             </w:r>
             <w:r>
               <w:rPr>
@@ -995,7 +1006,7 @@
               <w:lang w:val="en-GB"/>
             </w:rPr>
           </w:pPr>
-          <w:hyperlink w:anchor="_Toc119248358" w:history="1">
+          <w:hyperlink w:anchor="_Toc120714755" w:history="1">
             <w:r>
               <w:rPr>
                 <w:rStyle w:val="Hyperlink"/>
@@ -1022,7 +1033,7 @@
                 <w:noProof/>
                 <w:webHidden/>
               </w:rPr>
-              <w:instrText xml:space="preserve"> PAGEREF _Toc119248358 \h </w:instrText>
+              <w:instrText xml:space="preserve"> PAGEREF _Toc120714755 \h </w:instrText>
             </w:r>
             <w:r>
               <w:rPr>
@@ -1067,7 +1078,7 @@
               <w:lang w:val="en-GB"/>
             </w:rPr>
           </w:pPr>
-          <w:hyperlink w:anchor="_Toc119248359" w:history="1">
+          <w:hyperlink w:anchor="_Toc120714756" w:history="1">
             <w:r>
               <w:rPr>
                 <w:rStyle w:val="Hyperlink"/>
@@ -1094,7 +1105,7 @@
                 <w:noProof/>
                 <w:webHidden/>
               </w:rPr>
-              <w:instrText xml:space="preserve"> PAGEREF _Toc119248359 \h </w:instrText>
+              <w:instrText xml:space="preserve"> PAGEREF _Toc120714756 \h </w:instrText>
             </w:r>
             <w:r>
               <w:rPr>
@@ -1139,7 +1150,7 @@
               <w:lang w:val="en-GB"/>
             </w:rPr>
           </w:pPr>
-          <w:hyperlink w:anchor="_Toc119248360" w:history="1">
+          <w:hyperlink w:anchor="_Toc120714757" w:history="1">
             <w:r>
               <w:rPr>
                 <w:rStyle w:val="Hyperlink"/>
@@ -1166,7 +1177,7 @@
                 <w:noProof/>
                 <w:webHidden/>
               </w:rPr>
-              <w:instrText xml:space="preserve"> PAGEREF _Toc119248360 \h </w:instrText>
+              <w:instrText xml:space="preserve"> PAGEREF _Toc120714757 \h </w:instrText>
             </w:r>
             <w:r>
               <w:rPr>
@@ -1186,7 +1197,7 @@
                 <w:noProof/>
                 <w:webHidden/>
               </w:rPr>
-              <w:t>6</w:t>
+              <w:t>8</w:t>
             </w:r>
             <w:r>
               <w:rPr>
@@ -1211,7 +1222,7 @@
               <w:lang w:val="en-GB"/>
             </w:rPr>
           </w:pPr>
-          <w:hyperlink w:anchor="_Toc119248361" w:history="1">
+          <w:hyperlink w:anchor="_Toc120714758" w:history="1">
             <w:r>
               <w:rPr>
                 <w:rStyle w:val="Hyperlink"/>
@@ -1238,7 +1249,7 @@
                 <w:noProof/>
                 <w:webHidden/>
               </w:rPr>
-              <w:instrText xml:space="preserve"> PAGEREF _Toc119248361 \h </w:instrText>
+              <w:instrText xml:space="preserve"> PAGEREF _Toc120714758 \h </w:instrText>
             </w:r>
             <w:r>
               <w:rPr>
@@ -1258,7 +1269,7 @@
                 <w:noProof/>
                 <w:webHidden/>
               </w:rPr>
-              <w:t>7</w:t>
+              <w:t>8</w:t>
             </w:r>
             <w:r>
               <w:rPr>
@@ -1283,7 +1294,7 @@
               <w:lang w:val="en-GB"/>
             </w:rPr>
           </w:pPr>
-          <w:hyperlink w:anchor="_Toc119248362" w:history="1">
+          <w:hyperlink w:anchor="_Toc120714759" w:history="1">
             <w:r>
               <w:rPr>
                 <w:rStyle w:val="Hyperlink"/>
@@ -1310,7 +1321,7 @@
                 <w:noProof/>
                 <w:webHidden/>
               </w:rPr>
-              <w:instrText xml:space="preserve"> PAGEREF _Toc119248362 \h </w:instrText>
+              <w:instrText xml:space="preserve"> PAGEREF _Toc120714759 \h </w:instrText>
             </w:r>
             <w:r>
               <w:rPr>
@@ -1330,7 +1341,7 @@
                 <w:noProof/>
                 <w:webHidden/>
               </w:rPr>
-              <w:t>6</w:t>
+              <w:t>8</w:t>
             </w:r>
             <w:r>
               <w:rPr>
@@ -1355,7 +1366,7 @@
               <w:lang w:val="en-GB"/>
             </w:rPr>
           </w:pPr>
-          <w:hyperlink w:anchor="_Toc119248363" w:history="1">
+          <w:hyperlink w:anchor="_Toc120714760" w:history="1">
             <w:r>
               <w:rPr>
                 <w:rStyle w:val="Hyperlink"/>
@@ -1382,7 +1393,7 @@
                 <w:noProof/>
                 <w:webHidden/>
               </w:rPr>
-              <w:instrText xml:space="preserve"> PAGEREF _Toc119248363 \h </w:instrText>
+              <w:instrText xml:space="preserve"> PAGEREF _Toc120714760 \h </w:instrText>
             </w:r>
             <w:r>
               <w:rPr>
@@ -1402,7 +1413,7 @@
                 <w:noProof/>
                 <w:webHidden/>
               </w:rPr>
-              <w:t>7</w:t>
+              <w:t>8</w:t>
             </w:r>
             <w:r>
               <w:rPr>
@@ -1427,7 +1438,7 @@
               <w:lang w:val="en-GB"/>
             </w:rPr>
           </w:pPr>
-          <w:hyperlink w:anchor="_Toc119248364" w:history="1">
+          <w:hyperlink w:anchor="_Toc120714761" w:history="1">
             <w:r>
               <w:rPr>
                 <w:rStyle w:val="Hyperlink"/>
@@ -1454,7 +1465,7 @@
                 <w:noProof/>
                 <w:webHidden/>
               </w:rPr>
-              <w:instrText xml:space="preserve"> PAGEREF _Toc119248364 \h </w:instrText>
+              <w:instrText xml:space="preserve"> PAGEREF _Toc120714761 \h </w:instrText>
             </w:r>
             <w:r>
               <w:rPr>
@@ -1474,7 +1485,7 @@
                 <w:noProof/>
                 <w:webHidden/>
               </w:rPr>
-              <w:t>7</w:t>
+              <w:t>13</w:t>
             </w:r>
             <w:r>
               <w:rPr>
@@ -1499,7 +1510,7 @@
               <w:lang w:val="en-GB"/>
             </w:rPr>
           </w:pPr>
-          <w:hyperlink w:anchor="_Toc119248365" w:history="1">
+          <w:hyperlink w:anchor="_Toc120714762" w:history="1">
             <w:r>
               <w:rPr>
                 <w:rStyle w:val="Hyperlink"/>
@@ -1526,7 +1537,7 @@
                 <w:noProof/>
                 <w:webHidden/>
               </w:rPr>
-              <w:instrText xml:space="preserve"> PAGEREF _Toc119248365 \h </w:instrText>
+              <w:instrText xml:space="preserve"> PAGEREF _Toc120714762 \h </w:instrText>
             </w:r>
             <w:r>
               <w:rPr>
@@ -1546,7 +1557,7 @@
                 <w:noProof/>
                 <w:webHidden/>
               </w:rPr>
-              <w:t>6</w:t>
+              <w:t>14</w:t>
             </w:r>
             <w:r>
               <w:rPr>
@@ -1571,7 +1582,7 @@
               <w:lang w:val="en-GB"/>
             </w:rPr>
           </w:pPr>
-          <w:hyperlink w:anchor="_Toc119248366" w:history="1">
+          <w:hyperlink w:anchor="_Toc120714763" w:history="1">
             <w:r>
               <w:rPr>
                 <w:rStyle w:val="Hyperlink"/>
@@ -1598,7 +1609,7 @@
                 <w:noProof/>
                 <w:webHidden/>
               </w:rPr>
-              <w:instrText xml:space="preserve"> PAGEREF _Toc119248366 \h </w:instrText>
+              <w:instrText xml:space="preserve"> PAGEREF _Toc120714763 \h </w:instrText>
             </w:r>
             <w:r>
               <w:rPr>
@@ -1618,7 +1629,7 @@
                 <w:noProof/>
                 <w:webHidden/>
               </w:rPr>
-              <w:t>7</w:t>
+              <w:t>14</w:t>
             </w:r>
             <w:r>
               <w:rPr>
@@ -1643,7 +1654,7 @@
               <w:lang w:val="en-GB"/>
             </w:rPr>
           </w:pPr>
-          <w:hyperlink w:anchor="_Toc119248367" w:history="1">
+          <w:hyperlink w:anchor="_Toc120714764" w:history="1">
             <w:r>
               <w:rPr>
                 <w:rStyle w:val="Hyperlink"/>
@@ -1670,7 +1681,7 @@
                 <w:noProof/>
                 <w:webHidden/>
               </w:rPr>
-              <w:instrText xml:space="preserve"> PAGEREF _Toc119248367 \h </w:instrText>
+              <w:instrText xml:space="preserve"> PAGEREF _Toc120714764 \h </w:instrText>
             </w:r>
             <w:r>
               <w:rPr>
@@ -1690,7 +1701,7 @@
                 <w:noProof/>
                 <w:webHidden/>
               </w:rPr>
-              <w:t>7</w:t>
+              <w:t>14</w:t>
             </w:r>
             <w:r>
               <w:rPr>
@@ -1715,7 +1726,7 @@
               <w:lang w:val="en-GB"/>
             </w:rPr>
           </w:pPr>
-          <w:hyperlink w:anchor="_Toc119248368" w:history="1">
+          <w:hyperlink w:anchor="_Toc120714765" w:history="1">
             <w:r>
               <w:rPr>
                 <w:rStyle w:val="Hyperlink"/>
@@ -1742,7 +1753,7 @@
                 <w:noProof/>
                 <w:webHidden/>
               </w:rPr>
-              <w:instrText xml:space="preserve"> PAGEREF _Toc119248368 \h </w:instrText>
+              <w:instrText xml:space="preserve"> PAGEREF _Toc120714765 \h </w:instrText>
             </w:r>
             <w:r>
               <w:rPr>
@@ -1762,7 +1773,7 @@
                 <w:noProof/>
                 <w:webHidden/>
               </w:rPr>
-              <w:t>6</w:t>
+              <w:t>14</w:t>
             </w:r>
             <w:r>
               <w:rPr>
@@ -1787,7 +1798,7 @@
               <w:lang w:val="en-GB"/>
             </w:rPr>
           </w:pPr>
-          <w:hyperlink w:anchor="_Toc119248369" w:history="1">
+          <w:hyperlink w:anchor="_Toc120714766" w:history="1">
             <w:r>
               <w:rPr>
                 <w:rStyle w:val="Hyperlink"/>
@@ -1814,7 +1825,7 @@
                 <w:noProof/>
                 <w:webHidden/>
               </w:rPr>
-              <w:instrText xml:space="preserve"> PAGEREF _Toc119248369 \h </w:instrText>
+              <w:instrText xml:space="preserve"> PAGEREF _Toc120714766 \h </w:instrText>
             </w:r>
             <w:r>
               <w:rPr>
@@ -1834,7 +1845,7 @@
                 <w:noProof/>
                 <w:webHidden/>
               </w:rPr>
-              <w:t>7</w:t>
+              <w:t>14</w:t>
             </w:r>
             <w:r>
               <w:rPr>
@@ -1859,7 +1870,7 @@
               <w:lang w:val="en-GB"/>
             </w:rPr>
           </w:pPr>
-          <w:hyperlink w:anchor="_Toc119248370" w:history="1">
+          <w:hyperlink w:anchor="_Toc120714767" w:history="1">
             <w:r>
               <w:rPr>
                 <w:rStyle w:val="Hyperlink"/>
@@ -1886,7 +1897,7 @@
                 <w:noProof/>
                 <w:webHidden/>
               </w:rPr>
-              <w:instrText xml:space="preserve"> PAGEREF _Toc119248370 \h </w:instrText>
+              <w:instrText xml:space="preserve"> PAGEREF _Toc120714767 \h </w:instrText>
             </w:r>
             <w:r>
               <w:rPr>
@@ -1906,7 +1917,7 @@
                 <w:noProof/>
                 <w:webHidden/>
               </w:rPr>
-              <w:t>6</w:t>
+              <w:t>15</w:t>
             </w:r>
             <w:r>
               <w:rPr>
@@ -1931,7 +1942,7 @@
               <w:lang w:val="en-GB"/>
             </w:rPr>
           </w:pPr>
-          <w:hyperlink w:anchor="_Toc119248371" w:history="1">
+          <w:hyperlink w:anchor="_Toc120714768" w:history="1">
             <w:r>
               <w:rPr>
                 <w:rStyle w:val="Hyperlink"/>
@@ -1958,7 +1969,7 @@
                 <w:noProof/>
                 <w:webHidden/>
               </w:rPr>
-              <w:instrText xml:space="preserve"> PAGEREF _Toc119248371 \h </w:instrText>
+              <w:instrText xml:space="preserve"> PAGEREF _Toc120714768 \h </w:instrText>
             </w:r>
             <w:r>
               <w:rPr>
@@ -1978,7 +1989,7 @@
                 <w:noProof/>
                 <w:webHidden/>
               </w:rPr>
-              <w:t>7</w:t>
+              <w:t>15</w:t>
             </w:r>
             <w:r>
               <w:rPr>
@@ -2003,7 +2014,7 @@
               <w:lang w:val="en-GB"/>
             </w:rPr>
           </w:pPr>
-          <w:hyperlink w:anchor="_Toc119248372" w:history="1">
+          <w:hyperlink w:anchor="_Toc120714769" w:history="1">
             <w:r>
               <w:rPr>
                 <w:rStyle w:val="Hyperlink"/>
@@ -2030,7 +2041,7 @@
                 <w:noProof/>
                 <w:webHidden/>
               </w:rPr>
-              <w:instrText xml:space="preserve"> PAGEREF _Toc119248372 \h </w:instrText>
+              <w:instrText xml:space="preserve"> PAGEREF _Toc120714769 \h </w:instrText>
             </w:r>
             <w:r>
               <w:rPr>
@@ -2050,7 +2061,7 @@
                 <w:noProof/>
                 <w:webHidden/>
               </w:rPr>
-              <w:t>7</w:t>
+              <w:t>15</w:t>
             </w:r>
             <w:r>
               <w:rPr>
@@ -2075,7 +2086,7 @@
               <w:lang w:val="en-GB"/>
             </w:rPr>
           </w:pPr>
-          <w:hyperlink w:anchor="_Toc119248373" w:history="1">
+          <w:hyperlink w:anchor="_Toc120714770" w:history="1">
             <w:r>
               <w:rPr>
                 <w:rStyle w:val="Hyperlink"/>
@@ -2102,7 +2113,7 @@
                 <w:noProof/>
                 <w:webHidden/>
               </w:rPr>
-              <w:instrText xml:space="preserve"> PAGEREF _Toc119248373 \h </w:instrText>
+              <w:instrText xml:space="preserve"> PAGEREF _Toc120714770 \h </w:instrText>
             </w:r>
             <w:r>
               <w:rPr>
@@ -2122,7 +2133,7 @@
                 <w:noProof/>
                 <w:webHidden/>
               </w:rPr>
-              <w:t>6</w:t>
+              <w:t>15</w:t>
             </w:r>
             <w:r>
               <w:rPr>
@@ -2147,7 +2158,7 @@
               <w:lang w:val="en-GB"/>
             </w:rPr>
           </w:pPr>
-          <w:hyperlink w:anchor="_Toc119248374" w:history="1">
+          <w:hyperlink w:anchor="_Toc120714771" w:history="1">
             <w:r>
               <w:rPr>
                 <w:rStyle w:val="Hyperlink"/>
@@ -2174,7 +2185,7 @@
                 <w:noProof/>
                 <w:webHidden/>
               </w:rPr>
-              <w:instrText xml:space="preserve"> PAGEREF _Toc119248374 \h </w:instrText>
+              <w:instrText xml:space="preserve"> PAGEREF _Toc120714771 \h </w:instrText>
             </w:r>
             <w:r>
               <w:rPr>
@@ -2194,7 +2205,7 @@
                 <w:noProof/>
                 <w:webHidden/>
               </w:rPr>
-              <w:t>7</w:t>
+              <w:t>15</w:t>
             </w:r>
             <w:r>
               <w:rPr>
@@ -2219,7 +2230,7 @@
               <w:lang w:val="en-GB"/>
             </w:rPr>
           </w:pPr>
-          <w:hyperlink w:anchor="_Toc119248375" w:history="1">
+          <w:hyperlink w:anchor="_Toc120714772" w:history="1">
             <w:r>
               <w:rPr>
                 <w:rStyle w:val="Hyperlink"/>
@@ -2246,7 +2257,7 @@
                 <w:noProof/>
                 <w:webHidden/>
               </w:rPr>
-              <w:instrText xml:space="preserve"> PAGEREF _Toc119248375 \h </w:instrText>
+              <w:instrText xml:space="preserve"> PAGEREF _Toc120714772 \h </w:instrText>
             </w:r>
             <w:r>
               <w:rPr>
@@ -2266,7 +2277,7 @@
                 <w:noProof/>
                 <w:webHidden/>
               </w:rPr>
-              <w:t>7</w:t>
+              <w:t>15</w:t>
             </w:r>
             <w:r>
               <w:rPr>
@@ -2291,7 +2302,7 @@
               <w:lang w:val="en-GB"/>
             </w:rPr>
           </w:pPr>
-          <w:hyperlink w:anchor="_Toc119248376" w:history="1">
+          <w:hyperlink w:anchor="_Toc120714773" w:history="1">
             <w:r>
               <w:rPr>
                 <w:rStyle w:val="Hyperlink"/>
@@ -2318,7 +2329,7 @@
                 <w:noProof/>
                 <w:webHidden/>
               </w:rPr>
-              <w:instrText xml:space="preserve"> PAGEREF _Toc119248376 \h </w:instrText>
+              <w:instrText xml:space="preserve"> PAGEREF _Toc120714773 \h </w:instrText>
             </w:r>
             <w:r>
               <w:rPr>
@@ -2338,7 +2349,7 @@
                 <w:noProof/>
                 <w:webHidden/>
               </w:rPr>
-              <w:t>7</w:t>
+              <w:t>16</w:t>
             </w:r>
             <w:r>
               <w:rPr>
@@ -2363,7 +2374,7 @@
               <w:lang w:val="en-GB"/>
             </w:rPr>
           </w:pPr>
-          <w:hyperlink w:anchor="_Toc119248377" w:history="1">
+          <w:hyperlink w:anchor="_Toc120714774" w:history="1">
             <w:r>
               <w:rPr>
                 <w:rStyle w:val="Hyperlink"/>
@@ -2390,7 +2401,7 @@
                 <w:noProof/>
                 <w:webHidden/>
               </w:rPr>
-              <w:instrText xml:space="preserve"> PAGEREF _Toc119248377 \h </w:instrText>
+              <w:instrText xml:space="preserve"> PAGEREF _Toc120714774 \h </w:instrText>
             </w:r>
             <w:r>
               <w:rPr>
@@ -2410,7 +2421,7 @@
                 <w:noProof/>
                 <w:webHidden/>
               </w:rPr>
-              <w:t>6</w:t>
+              <w:t>16</w:t>
             </w:r>
             <w:r>
               <w:rPr>
@@ -2435,7 +2446,7 @@
               <w:lang w:val="en-GB"/>
             </w:rPr>
           </w:pPr>
-          <w:hyperlink w:anchor="_Toc119248378" w:history="1">
+          <w:hyperlink w:anchor="_Toc120714775" w:history="1">
             <w:r>
               <w:rPr>
                 <w:rStyle w:val="Hyperlink"/>
@@ -2462,7 +2473,7 @@
                 <w:noProof/>
                 <w:webHidden/>
               </w:rPr>
-              <w:instrText xml:space="preserve"> PAGEREF _Toc119248378 \h </w:instrText>
+              <w:instrText xml:space="preserve"> PAGEREF _Toc120714775 \h </w:instrText>
             </w:r>
             <w:r>
               <w:rPr>
@@ -2482,7 +2493,7 @@
                 <w:noProof/>
                 <w:webHidden/>
               </w:rPr>
-              <w:t>7</w:t>
+              <w:t>16</w:t>
             </w:r>
             <w:r>
               <w:rPr>
@@ -2507,7 +2518,7 @@
               <w:lang w:val="en-GB"/>
             </w:rPr>
           </w:pPr>
-          <w:hyperlink w:anchor="_Toc119248379" w:history="1">
+          <w:hyperlink w:anchor="_Toc120714776" w:history="1">
             <w:r>
               <w:rPr>
                 <w:rStyle w:val="Hyperlink"/>
@@ -2534,7 +2545,7 @@
                 <w:noProof/>
                 <w:webHidden/>
               </w:rPr>
-              <w:instrText xml:space="preserve"> PAGEREF _Toc119248379 \h </w:instrText>
+              <w:instrText xml:space="preserve"> PAGEREF _Toc120714776 \h </w:instrText>
             </w:r>
             <w:r>
               <w:rPr>
@@ -2554,7 +2565,7 @@
                 <w:noProof/>
                 <w:webHidden/>
               </w:rPr>
-              <w:t>6</w:t>
+              <w:t>17</w:t>
             </w:r>
             <w:r>
               <w:rPr>
@@ -2579,7 +2590,7 @@
               <w:lang w:val="en-GB"/>
             </w:rPr>
           </w:pPr>
-          <w:hyperlink w:anchor="_Toc119248380" w:history="1">
+          <w:hyperlink w:anchor="_Toc120714777" w:history="1">
             <w:r>
               <w:rPr>
                 <w:rStyle w:val="Hyperlink"/>
@@ -2606,7 +2617,7 @@
                 <w:noProof/>
                 <w:webHidden/>
               </w:rPr>
-              <w:instrText xml:space="preserve"> PAGEREF _Toc119248380 \h </w:instrText>
+              <w:instrText xml:space="preserve"> PAGEREF _Toc120714777 \h </w:instrText>
             </w:r>
             <w:r>
               <w:rPr>
@@ -2626,7 +2637,7 @@
                 <w:noProof/>
                 <w:webHidden/>
               </w:rPr>
-              <w:t>7</w:t>
+              <w:t>17</w:t>
             </w:r>
             <w:r>
               <w:rPr>
@@ -2651,7 +2662,7 @@
               <w:lang w:val="en-GB"/>
             </w:rPr>
           </w:pPr>
-          <w:hyperlink w:anchor="_Toc119248381" w:history="1">
+          <w:hyperlink w:anchor="_Toc120714778" w:history="1">
             <w:r>
               <w:rPr>
                 <w:rStyle w:val="Hyperlink"/>
@@ -2678,7 +2689,7 @@
                 <w:noProof/>
                 <w:webHidden/>
               </w:rPr>
-              <w:instrText xml:space="preserve"> PAGEREF _Toc119248381 \h </w:instrText>
+              <w:instrText xml:space="preserve"> PAGEREF _Toc120714778 \h </w:instrText>
             </w:r>
             <w:r>
               <w:rPr>
@@ -2698,7 +2709,7 @@
                 <w:noProof/>
                 <w:webHidden/>
               </w:rPr>
-              <w:t>7</w:t>
+              <w:t>17</w:t>
             </w:r>
             <w:r>
               <w:rPr>
@@ -2723,7 +2734,7 @@
               <w:lang w:val="en-GB"/>
             </w:rPr>
           </w:pPr>
-          <w:hyperlink w:anchor="_Toc119248382" w:history="1">
+          <w:hyperlink w:anchor="_Toc120714779" w:history="1">
             <w:r>
               <w:rPr>
                 <w:rStyle w:val="Hyperlink"/>
@@ -2750,7 +2761,7 @@
                 <w:noProof/>
                 <w:webHidden/>
               </w:rPr>
-              <w:instrText xml:space="preserve"> PAGEREF _Toc119248382 \h </w:instrText>
+              <w:instrText xml:space="preserve"> PAGEREF _Toc120714779 \h </w:instrText>
             </w:r>
             <w:r>
               <w:rPr>
@@ -2770,7 +2781,7 @@
                 <w:noProof/>
                 <w:webHidden/>
               </w:rPr>
-              <w:t>7</w:t>
+              <w:t>17</w:t>
             </w:r>
             <w:r>
               <w:rPr>
@@ -2795,7 +2806,7 @@
               <w:lang w:val="en-GB"/>
             </w:rPr>
           </w:pPr>
-          <w:hyperlink w:anchor="_Toc119248383" w:history="1">
+          <w:hyperlink w:anchor="_Toc120714780" w:history="1">
             <w:r>
               <w:rPr>
                 <w:rStyle w:val="Hyperlink"/>
@@ -2822,7 +2833,7 @@
                 <w:noProof/>
                 <w:webHidden/>
               </w:rPr>
-              <w:instrText xml:space="preserve"> PAGEREF _Toc119248383 \h </w:instrText>
+              <w:instrText xml:space="preserve"> PAGEREF _Toc120714780 \h </w:instrText>
             </w:r>
             <w:r>
               <w:rPr>
@@ -2842,7 +2853,7 @@
                 <w:noProof/>
                 <w:webHidden/>
               </w:rPr>
-              <w:t>7</w:t>
+              <w:t>17</w:t>
             </w:r>
             <w:r>
               <w:rPr>
@@ -2867,7 +2878,7 @@
               <w:lang w:val="en-GB"/>
             </w:rPr>
           </w:pPr>
-          <w:hyperlink w:anchor="_Toc119248384" w:history="1">
+          <w:hyperlink w:anchor="_Toc120714781" w:history="1">
             <w:r>
               <w:rPr>
                 <w:rStyle w:val="Hyperlink"/>
@@ -2894,7 +2905,7 @@
                 <w:noProof/>
                 <w:webHidden/>
               </w:rPr>
-              <w:instrText xml:space="preserve"> PAGEREF _Toc119248384 \h </w:instrText>
+              <w:instrText xml:space="preserve"> PAGEREF _Toc120714781 \h </w:instrText>
             </w:r>
             <w:r>
               <w:rPr>
@@ -2914,7 +2925,7 @@
                 <w:noProof/>
                 <w:webHidden/>
               </w:rPr>
-              <w:t>7</w:t>
+              <w:t>17</w:t>
             </w:r>
             <w:r>
               <w:rPr>
@@ -2939,7 +2950,7 @@
               <w:lang w:val="en-GB"/>
             </w:rPr>
           </w:pPr>
-          <w:hyperlink w:anchor="_Toc119248385" w:history="1">
+          <w:hyperlink w:anchor="_Toc120714782" w:history="1">
             <w:r>
               <w:rPr>
                 <w:rStyle w:val="Hyperlink"/>
@@ -2966,7 +2977,7 @@
                 <w:noProof/>
                 <w:webHidden/>
               </w:rPr>
-              <w:instrText xml:space="preserve"> PAGEREF _Toc119248385 \h </w:instrText>
+              <w:instrText xml:space="preserve"> PAGEREF _Toc120714782 \h </w:instrText>
             </w:r>
             <w:r>
               <w:rPr>
@@ -2986,7 +2997,7 @@
                 <w:noProof/>
                 <w:webHidden/>
               </w:rPr>
-              <w:t>6</w:t>
+              <w:t>18</w:t>
             </w:r>
             <w:r>
               <w:rPr>
@@ -3011,13 +3022,13 @@
               <w:lang w:val="en-GB"/>
             </w:rPr>
           </w:pPr>
-          <w:hyperlink w:anchor="_Toc119248386" w:history="1">
+          <w:hyperlink w:anchor="_Toc120714783" w:history="1">
             <w:r>
               <w:rPr>
                 <w:rStyle w:val="Hyperlink"/>
                 <w:noProof/>
               </w:rPr>
-              <w:t>CDJ Stuff</w:t>
+              <w:t>Development</w:t>
             </w:r>
             <w:r>
               <w:rPr>
@@ -3038,7 +3049,7 @@
                 <w:noProof/>
                 <w:webHidden/>
               </w:rPr>
-              <w:instrText xml:space="preserve"> PAGEREF _Toc119248386 \h </w:instrText>
+              <w:instrText xml:space="preserve"> PAGEREF _Toc120714783 \h </w:instrText>
             </w:r>
             <w:r>
               <w:rPr>
@@ -3058,7 +3069,7 @@
                 <w:noProof/>
                 <w:webHidden/>
               </w:rPr>
-              <w:t>6</w:t>
+              <w:t>18</w:t>
             </w:r>
             <w:r>
               <w:rPr>
@@ -3083,7 +3094,7 @@
               <w:lang w:val="en-GB"/>
             </w:rPr>
           </w:pPr>
-          <w:hyperlink w:anchor="_Toc119248387" w:history="1">
+          <w:hyperlink w:anchor="_Toc120714784" w:history="1">
             <w:r>
               <w:rPr>
                 <w:rStyle w:val="Hyperlink"/>
@@ -3110,7 +3121,7 @@
                 <w:noProof/>
                 <w:webHidden/>
               </w:rPr>
-              <w:instrText xml:space="preserve"> PAGEREF _Toc119248387 \h </w:instrText>
+              <w:instrText xml:space="preserve"> PAGEREF _Toc120714784 \h </w:instrText>
             </w:r>
             <w:r>
               <w:rPr>
@@ -3130,7 +3141,7 @@
                 <w:noProof/>
                 <w:webHidden/>
               </w:rPr>
-              <w:t>6</w:t>
+              <w:t>18</w:t>
             </w:r>
             <w:r>
               <w:rPr>
@@ -3169,7 +3180,7 @@
         <w:pStyle w:val="Heading1"/>
         <w:spacing w:line="360" w:lineRule="auto"/>
       </w:pPr>
-      <w:bookmarkStart w:id="1" w:name="_Toc119248352"/>
+      <w:bookmarkStart w:id="1" w:name="_Toc120714749"/>
       <w:r>
         <w:lastRenderedPageBreak/>
         <w:t>Game Overview</w:t>
@@ -3181,7 +3192,7 @@
         <w:pStyle w:val="Heading2"/>
         <w:spacing w:line="360" w:lineRule="auto"/>
       </w:pPr>
-      <w:bookmarkStart w:id="2" w:name="_Toc119248353"/>
+      <w:bookmarkStart w:id="2" w:name="_Toc120714750"/>
       <w:r>
         <w:t>Elevator Pitch</w:t>
       </w:r>
@@ -3200,6 +3211,33 @@
       <w:r>
         <w:t>apocalyptic setting.</w:t>
       </w:r>
+      <w:r>
+        <w:t xml:space="preserve"> </w:t>
+      </w:r>
+      <w:r>
+        <w:rPr>
+          <w:highlight w:val="yellow"/>
+        </w:rPr>
+        <w:t>(Doesn’t communicate USPs</w:t>
+      </w:r>
+      <w:r>
+        <w:rPr>
+          <w:highlight w:val="yellow"/>
+        </w:rPr>
+        <w:t xml:space="preserve">. Change to something that </w:t>
+      </w:r>
+      <w:r>
+        <w:rPr>
+          <w:highlight w:val="yellow"/>
+        </w:rPr>
+        <w:t>does, but still only takes 10 words or less</w:t>
+      </w:r>
+      <w:r>
+        <w:rPr>
+          <w:highlight w:val="yellow"/>
+        </w:rPr>
+        <w:t>)</w:t>
+      </w:r>
     </w:p>
     <w:p>
       <w:pPr>
@@ -3211,7 +3249,7 @@
         <w:pStyle w:val="Heading2"/>
         <w:spacing w:line="360" w:lineRule="auto"/>
       </w:pPr>
-      <w:bookmarkStart w:id="3" w:name="_Toc119248354"/>
+      <w:bookmarkStart w:id="3" w:name="_Toc120714751"/>
       <w:r>
         <w:t>Genre</w:t>
       </w:r>
@@ -3238,6 +3276,9 @@
       <w:r>
         <w:t>dventure game</w:t>
       </w:r>
+      <w:r>
+        <w:t>.</w:t>
+      </w:r>
     </w:p>
     <w:p>
       <w:pPr>
@@ -3249,7 +3290,7 @@
         <w:pStyle w:val="Heading2"/>
         <w:spacing w:line="360" w:lineRule="auto"/>
       </w:pPr>
-      <w:bookmarkStart w:id="5" w:name="_Toc119248355"/>
+      <w:bookmarkStart w:id="5" w:name="_Toc120714752"/>
       <w:r>
         <w:t>Theme/Context</w:t>
       </w:r>
@@ -3262,13 +3303,17 @@
       <w:r>
         <w:t xml:space="preserve">The game is set in a post-apocalyptic future, after humanity committed sever mistakes that led to the decay of the natural ecosystem. The player plays the role of a lonely character who </w:t>
       </w:r>
-      <w:proofErr w:type="gramStart"/>
-      <w:r>
-        <w:t>has to</w:t>
-      </w:r>
-      <w:proofErr w:type="gramEnd"/>
-      <w:r>
-        <w:t xml:space="preserve"> find foot in the inhospitable world, all while trying to survive and if possible, help the planet regenerate.</w:t>
+      <w:r>
+        <w:t>must</w:t>
+      </w:r>
+      <w:r>
+        <w:t xml:space="preserve"> find foot in the inhospitable world, all while trying to survive and</w:t>
+      </w:r>
+      <w:r>
+        <w:t>,</w:t>
+      </w:r>
+      <w:r>
+        <w:t xml:space="preserve"> if possible, help the planet regenerate.</w:t>
       </w:r>
     </w:p>
     <w:p>
@@ -3281,7 +3326,7 @@
         <w:pStyle w:val="Heading2"/>
         <w:spacing w:line="360" w:lineRule="auto"/>
       </w:pPr>
-      <w:bookmarkStart w:id="6" w:name="_Toc119248356"/>
+      <w:bookmarkStart w:id="6" w:name="_Toc120714753"/>
       <w:r>
         <w:t>Unique Selling Points</w:t>
       </w:r>
@@ -3386,7 +3431,19 @@
         <w:rPr>
           <w:color w:val="000000"/>
         </w:rPr>
-        <w:t>Gameplay affected by realistic whether simulations.</w:t>
+        <w:t xml:space="preserve">Gameplay affected by realistic </w:t>
+      </w:r>
+      <w:r>
+        <w:rPr>
+          <w:color w:val="000000"/>
+        </w:rPr>
+        <w:t>weather</w:t>
+      </w:r>
+      <w:r>
+        <w:rPr>
+          <w:color w:val="000000"/>
+        </w:rPr>
+        <w:t xml:space="preserve"> simulations.</w:t>
       </w:r>
     </w:p>
     <w:p>
@@ -3434,7 +3491,7 @@
         </w:rPr>
         <w:br w:type="page"/>
       </w:r>
-      <w:bookmarkStart w:id="8" w:name="_Toc119248357"/>
+      <w:bookmarkStart w:id="8" w:name="_Toc120714754"/>
       <w:r>
         <w:lastRenderedPageBreak/>
         <w:t xml:space="preserve">Target </w:t>
@@ -3461,7 +3518,7 @@
           <w:i/>
         </w:rPr>
       </w:pPr>
-      <w:bookmarkStart w:id="9" w:name="_Toc119248358"/>
+      <w:bookmarkStart w:id="9" w:name="_Toc120714755"/>
       <w:r>
         <w:t xml:space="preserve">Target </w:t>
       </w:r>
@@ -3510,7 +3567,7 @@
         <w:pStyle w:val="Heading2"/>
         <w:spacing w:line="360" w:lineRule="auto"/>
       </w:pPr>
-      <w:bookmarkStart w:id="10" w:name="_Toc119248359"/>
+      <w:bookmarkStart w:id="10" w:name="_Toc120714756"/>
       <w:r>
         <w:t>Rating</w:t>
       </w:r>
@@ -3603,7 +3660,7 @@
         <w:pStyle w:val="Heading1"/>
         <w:spacing w:line="360" w:lineRule="auto"/>
       </w:pPr>
-      <w:bookmarkStart w:id="12" w:name="_Toc119248360"/>
+      <w:bookmarkStart w:id="12" w:name="_Toc120714757"/>
       <w:r>
         <w:lastRenderedPageBreak/>
         <w:t>Narrative</w:t>
@@ -3615,7 +3672,7 @@
         <w:pStyle w:val="Heading2"/>
         <w:spacing w:line="360" w:lineRule="auto"/>
       </w:pPr>
-      <w:bookmarkStart w:id="13" w:name="_Toc119248361"/>
+      <w:bookmarkStart w:id="13" w:name="_Toc120714758"/>
       <w:r>
         <w:t>Intro</w:t>
       </w:r>
@@ -3647,7 +3704,7 @@
         <w:pStyle w:val="Heading1"/>
         <w:spacing w:line="360" w:lineRule="auto"/>
       </w:pPr>
-      <w:bookmarkStart w:id="14" w:name="_Toc119248362"/>
+      <w:bookmarkStart w:id="14" w:name="_Toc120714759"/>
       <w:r>
         <w:t>Gameplay</w:t>
       </w:r>
@@ -3658,7 +3715,7 @@
         <w:pStyle w:val="Heading2"/>
         <w:spacing w:line="360" w:lineRule="auto"/>
       </w:pPr>
-      <w:bookmarkStart w:id="15" w:name="_Toc119248363"/>
+      <w:bookmarkStart w:id="15" w:name="_Toc120714760"/>
       <w:r>
         <w:t>Overall</w:t>
       </w:r>
@@ -3813,7 +3870,21 @@
         <w:rPr>
           <w:highlight w:val="yellow"/>
         </w:rPr>
-        <w:t>-How the player interacts with the game, both from a control scheme point of view (control list section) but also through a list of verbs (basic actions that the player can take in game aka move, buy, build, etc…) Should also touch on interaction with HUD and menus.)</w:t>
+        <w:t xml:space="preserve">-How the player interacts with the game, both from a control scheme point of view (control list section) but also through a list of verbs (basic actions that the player can take in game aka move, buy, build, </w:t>
+      </w:r>
+      <w:proofErr w:type="spellStart"/>
+      <w:r>
+        <w:rPr>
+          <w:highlight w:val="yellow"/>
+        </w:rPr>
+        <w:t>etc</w:t>
+      </w:r>
+      <w:proofErr w:type="spellEnd"/>
+      <w:r>
+        <w:rPr>
+          <w:highlight w:val="yellow"/>
+        </w:rPr>
+        <w:t>…) Should also touch on interaction with HUD and menus.)</w:t>
       </w:r>
     </w:p>
     <w:p>
@@ -4473,7 +4544,7 @@
         <w:pStyle w:val="Heading2"/>
         <w:spacing w:line="360" w:lineRule="auto"/>
       </w:pPr>
-      <w:bookmarkStart w:id="16" w:name="_Toc119248364"/>
+      <w:bookmarkStart w:id="16" w:name="_Toc120714761"/>
       <w:r>
         <w:t>Mechanics Listing</w:t>
       </w:r>
@@ -4612,7 +4683,7 @@
         <w:pStyle w:val="Heading1"/>
         <w:spacing w:line="360" w:lineRule="auto"/>
       </w:pPr>
-      <w:bookmarkStart w:id="17" w:name="_Toc119248365"/>
+      <w:bookmarkStart w:id="17" w:name="_Toc120714762"/>
       <w:r>
         <w:lastRenderedPageBreak/>
         <w:t>Visual Identity</w:t>
@@ -4624,7 +4695,7 @@
         <w:pStyle w:val="Heading2"/>
         <w:spacing w:line="360" w:lineRule="auto"/>
       </w:pPr>
-      <w:bookmarkStart w:id="18" w:name="_Toc119248366"/>
+      <w:bookmarkStart w:id="18" w:name="_Toc120714763"/>
       <w:r>
         <w:t>Look</w:t>
       </w:r>
@@ -4638,7 +4709,16 @@
         <w:t>What is the look of the game. Description of the visual identity.</w:t>
       </w:r>
       <w:r>
-        <w:t xml:space="preserve"> Can also touch upon the approach taken regarding the game’s animation’s feel.</w:t>
+        <w:t xml:space="preserve"> Can also touch upon the approach taken regarding the game’s animation’s feel</w:t>
+      </w:r>
+      <w:r>
+        <w:t>, and not only the overall look</w:t>
+      </w:r>
+      <w:r>
+        <w:t>.</w:t>
+      </w:r>
+      <w:r>
+        <w:t xml:space="preserve"> Use other media as examples to explain our vision.</w:t>
       </w:r>
     </w:p>
     <w:p>
@@ -4651,7 +4731,7 @@
         <w:pStyle w:val="Heading2"/>
         <w:spacing w:line="360" w:lineRule="auto"/>
       </w:pPr>
-      <w:bookmarkStart w:id="19" w:name="_Toc119248367"/>
+      <w:bookmarkStart w:id="19" w:name="_Toc120714764"/>
       <w:r>
         <w:t>List</w:t>
       </w:r>
@@ -4665,7 +4745,35 @@
         <w:rPr>
           <w:highlight w:val="yellow"/>
         </w:rPr>
-        <w:t>General list of visual assets/gfx needed for the game. Not only includes static sprites, but also animation spreadsheets and vfx be it through particle effects or any other kind.</w:t>
+        <w:t>General list of visual assets/</w:t>
+      </w:r>
+      <w:proofErr w:type="spellStart"/>
+      <w:r>
+        <w:rPr>
+          <w:highlight w:val="yellow"/>
+        </w:rPr>
+        <w:t>gfx</w:t>
+      </w:r>
+      <w:proofErr w:type="spellEnd"/>
+      <w:r>
+        <w:rPr>
+          <w:highlight w:val="yellow"/>
+        </w:rPr>
+        <w:t xml:space="preserve"> needed for the game. Not only includes static sprites, but also animation spreadsheets and </w:t>
+      </w:r>
+      <w:proofErr w:type="spellStart"/>
+      <w:r>
+        <w:rPr>
+          <w:highlight w:val="yellow"/>
+        </w:rPr>
+        <w:t>vfx</w:t>
+      </w:r>
+      <w:proofErr w:type="spellEnd"/>
+      <w:r>
+        <w:rPr>
+          <w:highlight w:val="yellow"/>
+        </w:rPr>
+        <w:t xml:space="preserve"> be it through particle effects or any other kind.</w:t>
       </w:r>
     </w:p>
     <w:p>
@@ -4769,7 +4877,7 @@
         <w:pStyle w:val="Heading1"/>
         <w:spacing w:line="360" w:lineRule="auto"/>
       </w:pPr>
-      <w:bookmarkStart w:id="20" w:name="_Toc119248368"/>
+      <w:bookmarkStart w:id="20" w:name="_Toc120714765"/>
       <w:r>
         <w:t>Game Design</w:t>
       </w:r>
@@ -4780,7 +4888,7 @@
         <w:pStyle w:val="Heading2"/>
         <w:spacing w:line="360" w:lineRule="auto"/>
       </w:pPr>
-      <w:bookmarkStart w:id="21" w:name="_Toc119248369"/>
+      <w:bookmarkStart w:id="21" w:name="_Toc120714766"/>
       <w:r>
         <w:t>Intro</w:t>
       </w:r>
@@ -4801,7 +4909,7 @@
         <w:pStyle w:val="Heading1"/>
         <w:spacing w:line="360" w:lineRule="auto"/>
       </w:pPr>
-      <w:bookmarkStart w:id="22" w:name="_Toc119248370"/>
+      <w:bookmarkStart w:id="22" w:name="_Toc120714767"/>
       <w:r>
         <w:t>Sound</w:t>
       </w:r>
@@ -4812,7 +4920,7 @@
         <w:pStyle w:val="Heading2"/>
         <w:spacing w:line="360" w:lineRule="auto"/>
       </w:pPr>
-      <w:bookmarkStart w:id="23" w:name="_Toc119248371"/>
+      <w:bookmarkStart w:id="23" w:name="_Toc120714768"/>
       <w:r>
         <w:t>Intro</w:t>
       </w:r>
@@ -4836,7 +4944,7 @@
         <w:pStyle w:val="Heading2"/>
         <w:spacing w:line="360" w:lineRule="auto"/>
       </w:pPr>
-      <w:bookmarkStart w:id="24" w:name="_Toc119248372"/>
+      <w:bookmarkStart w:id="24" w:name="_Toc120714769"/>
       <w:r>
         <w:t>List</w:t>
       </w:r>
@@ -4847,7 +4955,15 @@
         <w:spacing w:line="360" w:lineRule="auto"/>
       </w:pPr>
       <w:r>
-        <w:t>Listing/description of every sfx as well as musical pieces. What do they communicate and where are they used in-game. What is their purpose? Are they used to communicate anything? If so, what do they communicate?</w:t>
+        <w:t xml:space="preserve">Listing/description of every </w:t>
+      </w:r>
+      <w:proofErr w:type="spellStart"/>
+      <w:r>
+        <w:t>sfx</w:t>
+      </w:r>
+      <w:proofErr w:type="spellEnd"/>
+      <w:r>
+        <w:t xml:space="preserve"> as well as musical pieces. What do they communicate and where are they used in-game. What is their purpose? Are they used to communicate anything? If so, what do they communicate?</w:t>
       </w:r>
     </w:p>
     <w:p>
@@ -4865,7 +4981,7 @@
         <w:pStyle w:val="Heading1"/>
         <w:spacing w:line="360" w:lineRule="auto"/>
       </w:pPr>
-      <w:bookmarkStart w:id="25" w:name="_Toc119248373"/>
+      <w:bookmarkStart w:id="25" w:name="_Toc120714770"/>
       <w:r>
         <w:t>Interface</w:t>
       </w:r>
@@ -4876,7 +4992,7 @@
         <w:pStyle w:val="Heading2"/>
         <w:spacing w:line="360" w:lineRule="auto"/>
       </w:pPr>
-      <w:bookmarkStart w:id="26" w:name="_Toc119248374"/>
+      <w:bookmarkStart w:id="26" w:name="_Toc120714771"/>
       <w:r>
         <w:t>HUD</w:t>
       </w:r>
@@ -4900,7 +5016,7 @@
         <w:pStyle w:val="Heading2"/>
         <w:spacing w:line="360" w:lineRule="auto"/>
       </w:pPr>
-      <w:bookmarkStart w:id="27" w:name="_Toc119248375"/>
+      <w:bookmarkStart w:id="27" w:name="_Toc120714772"/>
       <w:r>
         <w:t>Menus</w:t>
       </w:r>
@@ -4920,7 +5036,7 @@
       <w:pPr>
         <w:pStyle w:val="Heading2"/>
       </w:pPr>
-      <w:bookmarkStart w:id="28" w:name="_Toc119248376"/>
+      <w:bookmarkStart w:id="28" w:name="_Toc120714773"/>
       <w:r>
         <w:t>Font</w:t>
       </w:r>
@@ -4946,7 +5062,7 @@
         <w:pStyle w:val="Heading1"/>
         <w:spacing w:line="360" w:lineRule="auto"/>
       </w:pPr>
-      <w:bookmarkStart w:id="29" w:name="_Toc119248377"/>
+      <w:bookmarkStart w:id="29" w:name="_Toc120714774"/>
       <w:r>
         <w:t>Target Audience</w:t>
       </w:r>
@@ -4957,7 +5073,7 @@
         <w:pStyle w:val="Heading2"/>
         <w:spacing w:line="360" w:lineRule="auto"/>
       </w:pPr>
-      <w:bookmarkStart w:id="30" w:name="_Toc119248378"/>
+      <w:bookmarkStart w:id="30" w:name="_Toc120714775"/>
       <w:r>
         <w:t>Intro</w:t>
       </w:r>
@@ -5013,11 +5129,22 @@
     </w:p>
     <w:p>
       <w:pPr>
+        <w:spacing w:line="360" w:lineRule="auto"/>
+      </w:pPr>
+    </w:p>
+    <w:p>
+      <w:pPr>
+        <w:spacing w:line="360" w:lineRule="auto"/>
+      </w:pPr>
+    </w:p>
+    <w:p>
+      <w:pPr>
         <w:pStyle w:val="Heading1"/>
         <w:spacing w:line="360" w:lineRule="auto"/>
       </w:pPr>
-      <w:bookmarkStart w:id="31" w:name="_Toc119248379"/>
-      <w:r>
+      <w:bookmarkStart w:id="31" w:name="_Toc120714776"/>
+      <w:r>
+        <w:lastRenderedPageBreak/>
         <w:t>Market</w:t>
       </w:r>
       <w:bookmarkEnd w:id="31"/>
@@ -5027,7 +5154,7 @@
         <w:pStyle w:val="Heading2"/>
         <w:spacing w:line="360" w:lineRule="auto"/>
       </w:pPr>
-      <w:bookmarkStart w:id="32" w:name="_Toc119248380"/>
+      <w:bookmarkStart w:id="32" w:name="_Toc120714777"/>
       <w:r>
         <w:t>Competition</w:t>
       </w:r>
@@ -5038,7 +5165,6 @@
         <w:spacing w:line="360" w:lineRule="auto"/>
       </w:pPr>
       <w:r>
-        <w:lastRenderedPageBreak/>
         <w:t xml:space="preserve">How the game fits in the market, through comparing with other games (how the game relates to its competition </w:t>
       </w:r>
     </w:p>
@@ -5052,7 +5178,7 @@
         <w:pStyle w:val="Heading2"/>
         <w:spacing w:line="360" w:lineRule="auto"/>
       </w:pPr>
-      <w:bookmarkStart w:id="33" w:name="_Toc119248381"/>
+      <w:bookmarkStart w:id="33" w:name="_Toc120714778"/>
       <w:r>
         <w:t>Influences</w:t>
       </w:r>
@@ -5076,7 +5202,7 @@
         <w:pStyle w:val="Heading2"/>
         <w:spacing w:line="360" w:lineRule="auto"/>
       </w:pPr>
-      <w:bookmarkStart w:id="34" w:name="_Toc119248382"/>
+      <w:bookmarkStart w:id="34" w:name="_Toc120714779"/>
       <w:r>
         <w:t>Distribution</w:t>
       </w:r>
@@ -5100,7 +5226,7 @@
         <w:pStyle w:val="Heading2"/>
         <w:spacing w:line="360" w:lineRule="auto"/>
       </w:pPr>
-      <w:bookmarkStart w:id="35" w:name="_Toc119248383"/>
+      <w:bookmarkStart w:id="35" w:name="_Toc120714780"/>
       <w:r>
         <w:t>Business Model</w:t>
       </w:r>
@@ -5124,7 +5250,7 @@
         <w:pStyle w:val="Heading2"/>
         <w:spacing w:line="360" w:lineRule="auto"/>
       </w:pPr>
-      <w:bookmarkStart w:id="36" w:name="_Toc119248384"/>
+      <w:bookmarkStart w:id="36" w:name="_Toc120714781"/>
       <w:r>
         <w:t>Marketing Strategy(?)</w:t>
       </w:r>
@@ -5162,7 +5288,7 @@
         <w:pStyle w:val="Heading1"/>
         <w:spacing w:line="360" w:lineRule="auto"/>
       </w:pPr>
-      <w:bookmarkStart w:id="37" w:name="_Toc119248385"/>
+      <w:bookmarkStart w:id="37" w:name="_Toc120714782"/>
       <w:r>
         <w:t>Vertical Slice</w:t>
       </w:r>
@@ -5173,7 +5299,6 @@
         <w:spacing w:line="360" w:lineRule="auto"/>
       </w:pPr>
       <w:r>
-        <w:lastRenderedPageBreak/>
         <w:t>Explain what we set to accomplish with the deliverable project, and how that might differ from the game that could be made if given enough time and resources. Talk about features that were not implemented in this vertical slice or that could be considered extras.</w:t>
       </w:r>
     </w:p>
@@ -5188,9 +5313,9 @@
         <w:pStyle w:val="Heading1"/>
         <w:spacing w:line="360" w:lineRule="auto"/>
       </w:pPr>
-      <w:bookmarkStart w:id="38" w:name="_Toc119248386"/>
-      <w:r>
-        <w:t>CDJ Stuff</w:t>
+      <w:bookmarkStart w:id="38" w:name="_Toc120714783"/>
+      <w:r>
+        <w:t>Development</w:t>
       </w:r>
       <w:bookmarkEnd w:id="38"/>
     </w:p>
@@ -5217,7 +5342,7 @@
         <w:pStyle w:val="Heading1"/>
         <w:spacing w:line="360" w:lineRule="auto"/>
       </w:pPr>
-      <w:bookmarkStart w:id="39" w:name="_Toc119248387"/>
+      <w:bookmarkStart w:id="39" w:name="_Toc120714784"/>
       <w:r>
         <w:t>Conclusion</w:t>
       </w:r>
@@ -5422,7 +5547,19 @@
           <w:rPr>
             <w:rStyle w:val="Hyperlink"/>
           </w:rPr>
-          <w:t>https://pegi.info/what-do-the-labels-mean</w:t>
+          <w:t>https://pegi.info/</w:t>
+        </w:r>
+        <w:r>
+          <w:rPr>
+            <w:rStyle w:val="Hyperlink"/>
+          </w:rPr>
+          <w:t>w</w:t>
+        </w:r>
+        <w:r>
+          <w:rPr>
+            <w:rStyle w:val="Hyperlink"/>
+          </w:rPr>
+          <w:t>hat-do-the-labels-mean</w:t>
         </w:r>
       </w:hyperlink>
     </w:p>
@@ -6678,27 +6815,9 @@
   </w:num>
   <w:num w:numId="10" w16cid:durableId="1853956163">
     <w:abstractNumId w:val="6"/>
-    <w:lvlOverride w:ilvl="0"/>
-    <w:lvlOverride w:ilvl="1"/>
-    <w:lvlOverride w:ilvl="2"/>
-    <w:lvlOverride w:ilvl="3"/>
-    <w:lvlOverride w:ilvl="4"/>
-    <w:lvlOverride w:ilvl="5"/>
-    <w:lvlOverride w:ilvl="6"/>
-    <w:lvlOverride w:ilvl="7"/>
-    <w:lvlOverride w:ilvl="8"/>
   </w:num>
   <w:num w:numId="11" w16cid:durableId="802381342">
     <w:abstractNumId w:val="5"/>
-    <w:lvlOverride w:ilvl="0"/>
-    <w:lvlOverride w:ilvl="1"/>
-    <w:lvlOverride w:ilvl="2"/>
-    <w:lvlOverride w:ilvl="3"/>
-    <w:lvlOverride w:ilvl="4"/>
-    <w:lvlOverride w:ilvl="5"/>
-    <w:lvlOverride w:ilvl="6"/>
-    <w:lvlOverride w:ilvl="7"/>
-    <w:lvlOverride w:ilvl="8"/>
   </w:num>
 </w:numbering>
 </file>
